--- a/Fis_GabrielTothGonçalves_N677244.docx
+++ b/Fis_GabrielTothGonçalves_N677244.docx
@@ -146,19 +146,7 @@
           <w:shd w:val="clear" w:color="auto" w:fill="FFFFFF"/>
           <w:lang w:val="pt-BR"/>
         </w:rPr>
-        <w:t>9,0.</w:t>
-      </w:r>
-      <w:proofErr w:type="gramStart"/>
-      <w:r>
-        <w:rPr>
-          <w:rFonts w:ascii="Segoe UI" w:hAnsi="Segoe UI" w:cs="Segoe UI"/>
-          <w:color w:val="000000"/>
-          <w:sz w:val="24"/>
-          <w:szCs w:val="24"/>
-          <w:shd w:val="clear" w:color="auto" w:fill="FFFFFF"/>
-          <w:lang w:val="pt-BR"/>
-        </w:rPr>
-        <w:t>10</w:t>
+        <w:t>9,0.10</w:t>
       </w:r>
       <w:r>
         <w:rPr>
@@ -181,19 +169,7 @@
           <w:shd w:val="clear" w:color="auto" w:fill="FFFFFF"/>
           <w:lang w:val="pt-BR"/>
         </w:rPr>
-        <w:t xml:space="preserve"> .</w:t>
-      </w:r>
-      <w:proofErr w:type="gramEnd"/>
-      <w:r>
-        <w:rPr>
-          <w:rFonts w:ascii="Segoe UI" w:hAnsi="Segoe UI" w:cs="Segoe UI"/>
-          <w:color w:val="000000"/>
-          <w:sz w:val="24"/>
-          <w:szCs w:val="24"/>
-          <w:shd w:val="clear" w:color="auto" w:fill="FFFFFF"/>
-          <w:lang w:val="pt-BR"/>
-        </w:rPr>
-        <w:t xml:space="preserve"> </w:t>
+        <w:t xml:space="preserve"> . </w:t>
       </w:r>
       <w:r>
         <w:rPr>
@@ -216,20 +192,7 @@
           <w:vertAlign w:val="superscript"/>
           <w:lang w:val="pt-BR"/>
         </w:rPr>
-        <w:t>-</w:t>
-      </w:r>
-      <w:proofErr w:type="gramStart"/>
-      <w:r>
-        <w:rPr>
-          <w:rFonts w:ascii="Segoe UI" w:hAnsi="Segoe UI" w:cs="Segoe UI"/>
-          <w:color w:val="000000"/>
-          <w:sz w:val="24"/>
-          <w:szCs w:val="24"/>
-          <w:bdr w:val="none" w:sz="0" w:space="0" w:color="auto" w:frame="1"/>
-          <w:vertAlign w:val="superscript"/>
-          <w:lang w:val="pt-BR"/>
-        </w:rPr>
-        <w:t>5</w:t>
+        <w:t>-5</w:t>
       </w:r>
       <w:r>
         <w:rPr>
@@ -253,30 +216,7 @@
           <w:shd w:val="clear" w:color="auto" w:fill="FFFFFF"/>
           <w:lang w:val="pt-BR"/>
         </w:rPr>
-        <w:t xml:space="preserve"> x</w:t>
-      </w:r>
-      <w:proofErr w:type="gramEnd"/>
-      <w:r>
-        <w:rPr>
-          <w:rFonts w:ascii="Segoe UI" w:hAnsi="Segoe UI" w:cs="Segoe UI"/>
-          <w:color w:val="000000"/>
-          <w:sz w:val="24"/>
-          <w:szCs w:val="24"/>
-          <w:shd w:val="clear" w:color="auto" w:fill="FFFFFF"/>
-          <w:lang w:val="pt-BR"/>
-        </w:rPr>
-        <w:t xml:space="preserve"> </w:t>
-      </w:r>
-      <w:r>
-        <w:rPr>
-          <w:rFonts w:ascii="Segoe UI" w:hAnsi="Segoe UI" w:cs="Segoe UI"/>
-          <w:color w:val="000000"/>
-          <w:sz w:val="24"/>
-          <w:szCs w:val="24"/>
-          <w:shd w:val="clear" w:color="auto" w:fill="FFFFFF"/>
-          <w:lang w:val="pt-BR"/>
-        </w:rPr>
-        <w:t>5x10</w:t>
+        <w:t xml:space="preserve"> x 5x10</w:t>
       </w:r>
       <w:r>
         <w:rPr>
@@ -723,13 +663,15 @@
           <w:rFonts w:ascii="Segoe UI" w:hAnsi="Segoe UI" w:cs="Segoe UI"/>
           <w:sz w:val="24"/>
           <w:szCs w:val="24"/>
-        </w:rPr>
-      </w:pPr>
-      <w:r>
-        <w:rPr>
-          <w:rFonts w:ascii="Segoe UI" w:hAnsi="Segoe UI" w:cs="Segoe UI"/>
-          <w:sz w:val="24"/>
-          <w:szCs w:val="24"/>
+          <w:lang w:val="pt-BR"/>
+        </w:rPr>
+      </w:pPr>
+      <w:r>
+        <w:rPr>
+          <w:rFonts w:ascii="Segoe UI" w:hAnsi="Segoe UI" w:cs="Segoe UI"/>
+          <w:sz w:val="24"/>
+          <w:szCs w:val="24"/>
+          <w:lang w:val="pt-BR"/>
         </w:rPr>
         <w:t>Q</w:t>
       </w:r>
@@ -742,22 +684,92 @@
           <w:rFonts w:ascii="Segoe UI" w:hAnsi="Segoe UI" w:cs="Segoe UI"/>
           <w:sz w:val="24"/>
           <w:szCs w:val="24"/>
-        </w:rPr>
-      </w:pPr>
-      <w:r>
-        <w:rPr>
-          <w:rFonts w:ascii="Segoe UI" w:hAnsi="Segoe UI" w:cs="Segoe UI"/>
-          <w:sz w:val="24"/>
-          <w:szCs w:val="24"/>
-        </w:rPr>
-        <w:t xml:space="preserve">F = </w:t>
-      </w:r>
-      <w:proofErr w:type="gramStart"/>
-      <w:r>
-        <w:rPr>
-          <w:rFonts w:ascii="Segoe UI" w:hAnsi="Segoe UI" w:cs="Segoe UI"/>
-          <w:sz w:val="24"/>
-          <w:szCs w:val="24"/>
+          <w:lang w:val="pt-BR"/>
+        </w:rPr>
+      </w:pPr>
+      <w:r>
+        <w:rPr>
+          <w:rFonts w:ascii="Segoe UI" w:hAnsi="Segoe UI" w:cs="Segoe UI"/>
+          <w:sz w:val="24"/>
+          <w:szCs w:val="24"/>
+          <w:lang w:val="pt-BR"/>
+        </w:rPr>
+        <w:t>F = 9.10</w:t>
+      </w:r>
+      <w:r>
+        <w:rPr>
+          <w:rFonts w:ascii="Segoe UI" w:hAnsi="Segoe UI" w:cs="Segoe UI"/>
+          <w:sz w:val="24"/>
+          <w:szCs w:val="24"/>
+          <w:vertAlign w:val="superscript"/>
+          <w:lang w:val="pt-BR"/>
+        </w:rPr>
+        <w:t>9</w:t>
+      </w:r>
+      <w:r>
+        <w:rPr>
+          <w:rFonts w:ascii="Segoe UI" w:hAnsi="Segoe UI" w:cs="Segoe UI"/>
+          <w:sz w:val="24"/>
+          <w:szCs w:val="24"/>
+          <w:lang w:val="pt-BR"/>
+        </w:rPr>
+        <w:t xml:space="preserve"> .  Q1 . 4Q1 / d²</w:t>
+      </w:r>
+    </w:p>
+    <w:p>
+      <w:pPr>
+        <w:spacing w:after="0" w:line="360" w:lineRule="auto"/>
+        <w:jc w:val="both"/>
+        <w:rPr>
+          <w:rFonts w:ascii="Segoe UI" w:hAnsi="Segoe UI" w:cs="Segoe UI"/>
+          <w:sz w:val="24"/>
+          <w:szCs w:val="24"/>
+          <w:lang w:val="pt-BR"/>
+        </w:rPr>
+      </w:pPr>
+      <w:r>
+        <w:rPr>
+          <w:rFonts w:ascii="Segoe UI" w:hAnsi="Segoe UI" w:cs="Segoe UI"/>
+          <w:sz w:val="24"/>
+          <w:szCs w:val="24"/>
+          <w:lang w:val="pt-BR"/>
+        </w:rPr>
+        <w:t>8,1</w:t>
+      </w:r>
+      <w:r>
+        <w:rPr>
+          <w:rFonts w:ascii="Segoe UI" w:hAnsi="Segoe UI" w:cs="Segoe UI"/>
+          <w:sz w:val="24"/>
+          <w:szCs w:val="24"/>
+          <w:lang w:val="pt-BR"/>
+        </w:rPr>
+        <w:t>.10</w:t>
+      </w:r>
+      <w:r>
+        <w:rPr>
+          <w:rFonts w:ascii="Segoe UI" w:hAnsi="Segoe UI" w:cs="Segoe UI"/>
+          <w:sz w:val="24"/>
+          <w:szCs w:val="24"/>
+          <w:vertAlign w:val="superscript"/>
+          <w:lang w:val="pt-BR"/>
+        </w:rPr>
+        <w:t>-2</w:t>
+      </w:r>
+      <w:r>
+        <w:rPr>
+          <w:rFonts w:ascii="Segoe UI" w:hAnsi="Segoe UI" w:cs="Segoe UI"/>
+          <w:sz w:val="24"/>
+          <w:szCs w:val="24"/>
+          <w:lang w:val="pt-BR"/>
+        </w:rPr>
+        <w:t xml:space="preserve">= </w:t>
+      </w:r>
+      <w:r>
+        <w:rPr>
+          <w:rFonts w:ascii="Segoe UI" w:hAnsi="Segoe UI" w:cs="Segoe UI"/>
+          <w:sz w:val="24"/>
+          <w:szCs w:val="24"/>
+          <w:lang w:val="pt-BR"/>
         </w:rPr>
         <w:t>9.10</w:t>
       </w:r>
@@ -767,6 +779,7 @@
           <w:sz w:val="24"/>
           <w:szCs w:val="24"/>
           <w:vertAlign w:val="superscript"/>
+          <w:lang w:val="pt-BR"/>
         </w:rPr>
         <w:t>9</w:t>
       </w:r>
@@ -775,65 +788,67 @@
           <w:rFonts w:ascii="Segoe UI" w:hAnsi="Segoe UI" w:cs="Segoe UI"/>
           <w:sz w:val="24"/>
           <w:szCs w:val="24"/>
-        </w:rPr>
-        <w:t xml:space="preserve"> .</w:t>
-      </w:r>
-      <w:proofErr w:type="gramEnd"/>
-      <w:r>
-        <w:rPr>
-          <w:rFonts w:ascii="Segoe UI" w:hAnsi="Segoe UI" w:cs="Segoe UI"/>
-          <w:sz w:val="24"/>
-          <w:szCs w:val="24"/>
-        </w:rPr>
-        <w:t xml:space="preserve">  Q</w:t>
-      </w:r>
-      <w:proofErr w:type="gramStart"/>
-      <w:r>
-        <w:rPr>
-          <w:rFonts w:ascii="Segoe UI" w:hAnsi="Segoe UI" w:cs="Segoe UI"/>
-          <w:sz w:val="24"/>
-          <w:szCs w:val="24"/>
-        </w:rPr>
-        <w:t>1 .</w:t>
-      </w:r>
-      <w:proofErr w:type="gramEnd"/>
-      <w:r>
-        <w:rPr>
-          <w:rFonts w:ascii="Segoe UI" w:hAnsi="Segoe UI" w:cs="Segoe UI"/>
-          <w:sz w:val="24"/>
-          <w:szCs w:val="24"/>
-        </w:rPr>
-        <w:t xml:space="preserve"> 4Q1 / d²</w:t>
-      </w:r>
-    </w:p>
-    <w:p>
-      <w:pPr>
-        <w:spacing w:after="0" w:line="360" w:lineRule="auto"/>
-        <w:jc w:val="both"/>
-        <w:rPr>
-          <w:rFonts w:ascii="Segoe UI" w:hAnsi="Segoe UI" w:cs="Segoe UI"/>
-          <w:sz w:val="24"/>
-          <w:szCs w:val="24"/>
-          <w:lang w:val="pt-BR"/>
-        </w:rPr>
-      </w:pPr>
-      <w:r>
-        <w:rPr>
-          <w:rFonts w:ascii="Segoe UI" w:hAnsi="Segoe UI" w:cs="Segoe UI"/>
-          <w:sz w:val="24"/>
-          <w:szCs w:val="24"/>
-          <w:lang w:val="pt-BR"/>
-        </w:rPr>
-        <w:t>8,1</w:t>
-      </w:r>
-      <w:r>
-        <w:rPr>
-          <w:rFonts w:ascii="Segoe UI" w:hAnsi="Segoe UI" w:cs="Segoe UI"/>
-          <w:sz w:val="24"/>
-          <w:szCs w:val="24"/>
-          <w:lang w:val="pt-BR"/>
-        </w:rPr>
-        <w:t>.10</w:t>
+          <w:lang w:val="pt-BR"/>
+        </w:rPr>
+        <w:t>.4Q</w:t>
+      </w:r>
+      <w:r>
+        <w:rPr>
+          <w:rFonts w:ascii="Segoe UI" w:hAnsi="Segoe UI" w:cs="Segoe UI"/>
+          <w:sz w:val="24"/>
+          <w:szCs w:val="24"/>
+          <w:vertAlign w:val="subscript"/>
+          <w:lang w:val="pt-BR"/>
+        </w:rPr>
+        <w:t>1</w:t>
+      </w:r>
+      <w:r>
+        <w:rPr>
+          <w:rFonts w:ascii="Segoe UI" w:hAnsi="Segoe UI" w:cs="Segoe UI"/>
+          <w:sz w:val="24"/>
+          <w:szCs w:val="24"/>
+          <w:lang w:val="pt-BR"/>
+        </w:rPr>
+        <w:t>²</w:t>
+      </w:r>
+    </w:p>
+    <w:p>
+      <w:pPr>
+        <w:spacing w:after="0" w:line="360" w:lineRule="auto"/>
+        <w:jc w:val="both"/>
+        <w:rPr>
+          <w:rFonts w:ascii="Segoe UI" w:hAnsi="Segoe UI" w:cs="Segoe UI"/>
+          <w:sz w:val="24"/>
+          <w:szCs w:val="24"/>
+          <w:lang w:val="pt-BR"/>
+        </w:rPr>
+      </w:pPr>
+      <w:r>
+        <w:rPr>
+          <w:rFonts w:ascii="Segoe UI" w:hAnsi="Segoe UI" w:cs="Segoe UI"/>
+          <w:sz w:val="24"/>
+          <w:szCs w:val="24"/>
+          <w:lang w:val="pt-BR"/>
+        </w:rPr>
+        <w:t>8</w:t>
+      </w:r>
+      <w:r>
+        <w:rPr>
+          <w:rFonts w:ascii="Segoe UI" w:hAnsi="Segoe UI" w:cs="Segoe UI"/>
+          <w:sz w:val="24"/>
+          <w:szCs w:val="24"/>
+          <w:lang w:val="pt-BR"/>
+        </w:rPr>
+        <w:t>,</w:t>
+      </w:r>
+      <w:r>
+        <w:rPr>
+          <w:rFonts w:ascii="Segoe UI" w:hAnsi="Segoe UI" w:cs="Segoe UI"/>
+          <w:sz w:val="24"/>
+          <w:szCs w:val="24"/>
+          <w:lang w:val="pt-BR"/>
+        </w:rPr>
+        <w:t>1.10</w:t>
       </w:r>
       <w:r>
         <w:rPr>
@@ -843,7 +858,132 @@
           <w:vertAlign w:val="superscript"/>
           <w:lang w:val="pt-BR"/>
         </w:rPr>
-        <w:t>-2</w:t>
+        <w:t>-11</w:t>
+      </w:r>
+      <w:r>
+        <w:rPr>
+          <w:rFonts w:ascii="Segoe UI" w:hAnsi="Segoe UI" w:cs="Segoe UI"/>
+          <w:sz w:val="24"/>
+          <w:szCs w:val="24"/>
+          <w:lang w:val="pt-BR"/>
+        </w:rPr>
+        <w:t>/9.4=Q</w:t>
+      </w:r>
+      <w:r>
+        <w:rPr>
+          <w:rFonts w:ascii="Segoe UI" w:hAnsi="Segoe UI" w:cs="Segoe UI"/>
+          <w:sz w:val="24"/>
+          <w:szCs w:val="24"/>
+          <w:vertAlign w:val="subscript"/>
+          <w:lang w:val="pt-BR"/>
+        </w:rPr>
+        <w:t>1</w:t>
+      </w:r>
+      <w:r>
+        <w:rPr>
+          <w:rFonts w:ascii="Segoe UI" w:hAnsi="Segoe UI" w:cs="Segoe UI"/>
+          <w:sz w:val="24"/>
+          <w:szCs w:val="24"/>
+          <w:lang w:val="pt-BR"/>
+        </w:rPr>
+        <w:t>²</w:t>
+      </w:r>
+    </w:p>
+    <w:p>
+      <w:pPr>
+        <w:spacing w:after="0" w:line="360" w:lineRule="auto"/>
+        <w:jc w:val="both"/>
+        <w:rPr>
+          <w:rFonts w:ascii="Segoe UI" w:hAnsi="Segoe UI" w:cs="Segoe UI"/>
+          <w:sz w:val="24"/>
+          <w:szCs w:val="24"/>
+          <w:lang w:val="pt-BR"/>
+        </w:rPr>
+      </w:pPr>
+      <w:r>
+        <w:rPr>
+          <w:rFonts w:ascii="Segoe UI" w:hAnsi="Segoe UI" w:cs="Segoe UI"/>
+          <w:sz w:val="24"/>
+          <w:szCs w:val="24"/>
+          <w:lang w:val="pt-BR"/>
+        </w:rPr>
+        <w:t>Q</w:t>
+      </w:r>
+      <w:r>
+        <w:rPr>
+          <w:rFonts w:ascii="Segoe UI" w:hAnsi="Segoe UI" w:cs="Segoe UI"/>
+          <w:sz w:val="24"/>
+          <w:szCs w:val="24"/>
+          <w:vertAlign w:val="subscript"/>
+          <w:lang w:val="pt-BR"/>
+        </w:rPr>
+        <w:t>1</w:t>
+      </w:r>
+      <w:r>
+        <w:rPr>
+          <w:rFonts w:ascii="Segoe UI" w:hAnsi="Segoe UI" w:cs="Segoe UI"/>
+          <w:sz w:val="24"/>
+          <w:szCs w:val="24"/>
+          <w:lang w:val="pt-BR"/>
+        </w:rPr>
+        <w:t>= (2</w:t>
+      </w:r>
+      <w:r>
+        <w:rPr>
+          <w:rFonts w:ascii="Segoe UI" w:hAnsi="Segoe UI" w:cs="Segoe UI"/>
+          <w:sz w:val="24"/>
+          <w:szCs w:val="24"/>
+          <w:lang w:val="pt-BR"/>
+        </w:rPr>
+        <w:t>,</w:t>
+      </w:r>
+      <w:r>
+        <w:rPr>
+          <w:rFonts w:ascii="Segoe UI" w:hAnsi="Segoe UI" w:cs="Segoe UI"/>
+          <w:sz w:val="24"/>
+          <w:szCs w:val="24"/>
+          <w:lang w:val="pt-BR"/>
+        </w:rPr>
+        <w:t>25.10</w:t>
+      </w:r>
+      <w:r>
+        <w:rPr>
+          <w:rFonts w:ascii="Segoe UI" w:hAnsi="Segoe UI" w:cs="Segoe UI"/>
+          <w:sz w:val="24"/>
+          <w:szCs w:val="24"/>
+          <w:vertAlign w:val="superscript"/>
+          <w:lang w:val="pt-BR"/>
+        </w:rPr>
+        <w:t>-1</w:t>
+      </w:r>
+      <w:r>
+        <w:rPr>
+          <w:rFonts w:ascii="Segoe UI" w:hAnsi="Segoe UI" w:cs="Segoe UI"/>
+          <w:sz w:val="24"/>
+          <w:szCs w:val="24"/>
+          <w:vertAlign w:val="superscript"/>
+          <w:lang w:val="pt-BR"/>
+        </w:rPr>
+        <w:t>2</w:t>
+      </w:r>
+      <w:r>
+        <w:rPr>
+          <w:rFonts w:ascii="Segoe UI" w:hAnsi="Segoe UI" w:cs="Segoe UI"/>
+          <w:sz w:val="24"/>
+          <w:szCs w:val="24"/>
+          <w:lang w:val="pt-BR"/>
+        </w:rPr>
+        <w:t>)</w:t>
+      </w:r>
+      <w:r>
+        <w:rPr>
+          <w:rFonts w:ascii="Segoe UI" w:hAnsi="Segoe UI" w:cs="Segoe UI"/>
+          <w:sz w:val="24"/>
+          <w:szCs w:val="24"/>
+          <w:vertAlign w:val="superscript"/>
+          <w:lang w:val="pt-BR"/>
+        </w:rPr>
+        <w:t xml:space="preserve">1/2 </w:t>
       </w:r>
       <w:r>
         <w:rPr>
@@ -861,7 +1001,16 @@
           <w:szCs w:val="24"/>
           <w:lang w:val="pt-BR"/>
         </w:rPr>
-        <w:t>9.10</w:t>
+        <w:t>1,</w:t>
+      </w:r>
+      <w:r>
+        <w:rPr>
+          <w:rFonts w:ascii="Segoe UI" w:hAnsi="Segoe UI" w:cs="Segoe UI"/>
+          <w:sz w:val="24"/>
+          <w:szCs w:val="24"/>
+          <w:lang w:val="pt-BR"/>
+        </w:rPr>
+        <w:t>5.10</w:t>
       </w:r>
       <w:r>
         <w:rPr>
@@ -871,16 +1020,47 @@
           <w:vertAlign w:val="superscript"/>
           <w:lang w:val="pt-BR"/>
         </w:rPr>
-        <w:t>9</w:t>
-      </w:r>
-      <w:r>
-        <w:rPr>
-          <w:rFonts w:ascii="Segoe UI" w:hAnsi="Segoe UI" w:cs="Segoe UI"/>
-          <w:sz w:val="24"/>
-          <w:szCs w:val="24"/>
-          <w:lang w:val="pt-BR"/>
-        </w:rPr>
-        <w:t>.4Q</w:t>
+        <w:t>-</w:t>
+      </w:r>
+      <w:r>
+        <w:rPr>
+          <w:rFonts w:ascii="Segoe UI" w:hAnsi="Segoe UI" w:cs="Segoe UI"/>
+          <w:sz w:val="24"/>
+          <w:szCs w:val="24"/>
+          <w:vertAlign w:val="superscript"/>
+          <w:lang w:val="pt-BR"/>
+        </w:rPr>
+        <w:t>6</w:t>
+      </w:r>
+      <w:r>
+        <w:rPr>
+          <w:rFonts w:ascii="Segoe UI" w:hAnsi="Segoe UI" w:cs="Segoe UI"/>
+          <w:sz w:val="24"/>
+          <w:szCs w:val="24"/>
+          <w:lang w:val="pt-BR"/>
+        </w:rPr>
+        <w:t xml:space="preserve"> </w:t>
+      </w:r>
+    </w:p>
+    <w:p>
+      <w:pPr>
+        <w:spacing w:after="0" w:line="360" w:lineRule="auto"/>
+        <w:jc w:val="both"/>
+        <w:rPr>
+          <w:rFonts w:ascii="Segoe UI" w:hAnsi="Segoe UI" w:cs="Segoe UI"/>
+          <w:sz w:val="24"/>
+          <w:szCs w:val="24"/>
+          <w:lang w:val="pt-BR"/>
+        </w:rPr>
+      </w:pPr>
+      <w:r>
+        <w:rPr>
+          <w:rFonts w:ascii="Segoe UI" w:hAnsi="Segoe UI" w:cs="Segoe UI"/>
+          <w:sz w:val="24"/>
+          <w:szCs w:val="24"/>
+          <w:lang w:val="pt-BR"/>
+        </w:rPr>
+        <w:t>Q</w:t>
       </w:r>
       <w:r>
         <w:rPr>
@@ -890,55 +1070,16 @@
           <w:vertAlign w:val="subscript"/>
           <w:lang w:val="pt-BR"/>
         </w:rPr>
-        <w:t>1</w:t>
-      </w:r>
-      <w:r>
-        <w:rPr>
-          <w:rFonts w:ascii="Segoe UI" w:hAnsi="Segoe UI" w:cs="Segoe UI"/>
-          <w:sz w:val="24"/>
-          <w:szCs w:val="24"/>
-          <w:lang w:val="pt-BR"/>
-        </w:rPr>
-        <w:t>²</w:t>
-      </w:r>
-    </w:p>
-    <w:p>
-      <w:pPr>
-        <w:spacing w:after="0" w:line="360" w:lineRule="auto"/>
-        <w:jc w:val="both"/>
-        <w:rPr>
-          <w:rFonts w:ascii="Segoe UI" w:hAnsi="Segoe UI" w:cs="Segoe UI"/>
-          <w:sz w:val="24"/>
-          <w:szCs w:val="24"/>
-          <w:lang w:val="pt-BR"/>
-        </w:rPr>
-      </w:pPr>
-      <w:r>
-        <w:rPr>
-          <w:rFonts w:ascii="Segoe UI" w:hAnsi="Segoe UI" w:cs="Segoe UI"/>
-          <w:sz w:val="24"/>
-          <w:szCs w:val="24"/>
-          <w:lang w:val="pt-BR"/>
-        </w:rPr>
-        <w:t>8</w:t>
-      </w:r>
-      <w:r>
-        <w:rPr>
-          <w:rFonts w:ascii="Segoe UI" w:hAnsi="Segoe UI" w:cs="Segoe UI"/>
-          <w:sz w:val="24"/>
-          <w:szCs w:val="24"/>
-          <w:lang w:val="pt-BR"/>
-        </w:rPr>
-        <w:t>,</w:t>
-      </w:r>
-      <w:r>
-        <w:rPr>
-          <w:rFonts w:ascii="Segoe UI" w:hAnsi="Segoe UI" w:cs="Segoe UI"/>
-          <w:sz w:val="24"/>
-          <w:szCs w:val="24"/>
-          <w:lang w:val="pt-BR"/>
-        </w:rPr>
-        <w:t>1.10</w:t>
+        <w:t>2</w:t>
+      </w:r>
+      <w:r>
+        <w:rPr>
+          <w:rFonts w:ascii="Segoe UI" w:hAnsi="Segoe UI" w:cs="Segoe UI"/>
+          <w:sz w:val="24"/>
+          <w:szCs w:val="24"/>
+          <w:lang w:val="pt-BR"/>
+        </w:rPr>
+        <w:t>= 4.1,5.10</w:t>
       </w:r>
       <w:r>
         <w:rPr>
@@ -948,544 +1089,241 @@
           <w:vertAlign w:val="superscript"/>
           <w:lang w:val="pt-BR"/>
         </w:rPr>
-        <w:t>-11</w:t>
-      </w:r>
-      <w:r>
-        <w:rPr>
-          <w:rFonts w:ascii="Segoe UI" w:hAnsi="Segoe UI" w:cs="Segoe UI"/>
-          <w:sz w:val="24"/>
-          <w:szCs w:val="24"/>
-          <w:lang w:val="pt-BR"/>
-        </w:rPr>
-        <w:t>/9.4=Q</w:t>
-      </w:r>
-      <w:r>
-        <w:rPr>
-          <w:rFonts w:ascii="Segoe UI" w:hAnsi="Segoe UI" w:cs="Segoe UI"/>
-          <w:sz w:val="24"/>
-          <w:szCs w:val="24"/>
+        <w:t>-6</w:t>
+      </w:r>
+      <w:r>
+        <w:rPr>
+          <w:rFonts w:ascii="Segoe UI" w:hAnsi="Segoe UI" w:cs="Segoe UI"/>
+          <w:sz w:val="24"/>
+          <w:szCs w:val="24"/>
+          <w:lang w:val="pt-BR"/>
+        </w:rPr>
+        <w:t xml:space="preserve"> = 6.10</w:t>
+      </w:r>
+      <w:r>
+        <w:rPr>
+          <w:rFonts w:ascii="Segoe UI" w:hAnsi="Segoe UI" w:cs="Segoe UI"/>
+          <w:sz w:val="24"/>
+          <w:szCs w:val="24"/>
+          <w:vertAlign w:val="superscript"/>
+          <w:lang w:val="pt-BR"/>
+        </w:rPr>
+        <w:t>-6</w:t>
+      </w:r>
+    </w:p>
+    <w:p>
+      <w:pPr>
+        <w:spacing w:after="0" w:line="360" w:lineRule="auto"/>
+        <w:jc w:val="both"/>
+        <w:rPr>
+          <w:rFonts w:ascii="Segoe UI" w:hAnsi="Segoe UI" w:cs="Segoe UI"/>
+          <w:b/>
+          <w:color w:val="FF0000"/>
+          <w:sz w:val="24"/>
+          <w:szCs w:val="24"/>
+          <w:shd w:val="clear" w:color="auto" w:fill="FFFFFF"/>
+          <w:lang w:val="pt-BR"/>
+        </w:rPr>
+      </w:pPr>
+      <w:r>
+        <w:rPr>
+          <w:rFonts w:ascii="Segoe UI" w:hAnsi="Segoe UI" w:cs="Segoe UI"/>
+          <w:b/>
+          <w:color w:val="FF0000"/>
+          <w:sz w:val="24"/>
+          <w:szCs w:val="24"/>
+          <w:shd w:val="clear" w:color="auto" w:fill="FFFFFF"/>
+          <w:lang w:val="pt-BR"/>
+        </w:rPr>
+        <w:t>Resposta: Q</w:t>
+      </w:r>
+      <w:r>
+        <w:rPr>
+          <w:rFonts w:ascii="Segoe UI" w:hAnsi="Segoe UI" w:cs="Segoe UI"/>
+          <w:b/>
+          <w:color w:val="FF0000"/>
+          <w:sz w:val="24"/>
+          <w:szCs w:val="24"/>
+          <w:shd w:val="clear" w:color="auto" w:fill="FFFFFF"/>
           <w:vertAlign w:val="subscript"/>
           <w:lang w:val="pt-BR"/>
         </w:rPr>
-        <w:t>1</w:t>
-      </w:r>
-      <w:r>
-        <w:rPr>
-          <w:rFonts w:ascii="Segoe UI" w:hAnsi="Segoe UI" w:cs="Segoe UI"/>
-          <w:sz w:val="24"/>
-          <w:szCs w:val="24"/>
-          <w:lang w:val="pt-BR"/>
-        </w:rPr>
-        <w:t>²</w:t>
-      </w:r>
-    </w:p>
-    <w:p>
-      <w:pPr>
-        <w:spacing w:after="0" w:line="360" w:lineRule="auto"/>
-        <w:jc w:val="both"/>
-        <w:rPr>
-          <w:rFonts w:ascii="Segoe UI" w:hAnsi="Segoe UI" w:cs="Segoe UI"/>
-          <w:sz w:val="24"/>
-          <w:szCs w:val="24"/>
-          <w:lang w:val="pt-BR"/>
-        </w:rPr>
-      </w:pPr>
-      <w:r>
-        <w:rPr>
-          <w:rFonts w:ascii="Segoe UI" w:hAnsi="Segoe UI" w:cs="Segoe UI"/>
-          <w:sz w:val="24"/>
-          <w:szCs w:val="24"/>
-          <w:lang w:val="pt-BR"/>
-        </w:rPr>
-        <w:t>Q</w:t>
-      </w:r>
-      <w:r>
-        <w:rPr>
-          <w:rFonts w:ascii="Segoe UI" w:hAnsi="Segoe UI" w:cs="Segoe UI"/>
-          <w:sz w:val="24"/>
-          <w:szCs w:val="24"/>
-          <w:vertAlign w:val="subscript"/>
-          <w:lang w:val="pt-BR"/>
-        </w:rPr>
-        <w:t>1</w:t>
-      </w:r>
-      <w:r>
-        <w:rPr>
-          <w:rFonts w:ascii="Segoe UI" w:hAnsi="Segoe UI" w:cs="Segoe UI"/>
-          <w:sz w:val="24"/>
-          <w:szCs w:val="24"/>
-          <w:lang w:val="pt-BR"/>
-        </w:rPr>
-        <w:t>= (2</w:t>
-      </w:r>
-      <w:r>
-        <w:rPr>
-          <w:rFonts w:ascii="Segoe UI" w:hAnsi="Segoe UI" w:cs="Segoe UI"/>
-          <w:sz w:val="24"/>
-          <w:szCs w:val="24"/>
-          <w:lang w:val="pt-BR"/>
-        </w:rPr>
-        <w:t>,</w:t>
-      </w:r>
-      <w:r>
-        <w:rPr>
-          <w:rFonts w:ascii="Segoe UI" w:hAnsi="Segoe UI" w:cs="Segoe UI"/>
-          <w:sz w:val="24"/>
-          <w:szCs w:val="24"/>
-          <w:lang w:val="pt-BR"/>
-        </w:rPr>
-        <w:t>25.10</w:t>
-      </w:r>
-      <w:r>
-        <w:rPr>
-          <w:rFonts w:ascii="Segoe UI" w:hAnsi="Segoe UI" w:cs="Segoe UI"/>
-          <w:sz w:val="24"/>
-          <w:szCs w:val="24"/>
+        <w:t>2</w:t>
+      </w:r>
+      <w:r>
+        <w:rPr>
+          <w:rFonts w:ascii="Segoe UI" w:hAnsi="Segoe UI" w:cs="Segoe UI"/>
+          <w:b/>
+          <w:color w:val="FF0000"/>
+          <w:sz w:val="24"/>
+          <w:szCs w:val="24"/>
+          <w:shd w:val="clear" w:color="auto" w:fill="FFFFFF"/>
+          <w:lang w:val="pt-BR"/>
+        </w:rPr>
+        <w:t xml:space="preserve"> = 6µC</w:t>
+      </w:r>
+    </w:p>
+    <w:p>
+      <w:pPr>
+        <w:spacing w:after="0" w:line="360" w:lineRule="auto"/>
+        <w:jc w:val="both"/>
+        <w:rPr>
+          <w:rFonts w:ascii="Segoe UI" w:hAnsi="Segoe UI" w:cs="Segoe UI"/>
+          <w:b/>
+          <w:color w:val="FF0000"/>
+          <w:sz w:val="24"/>
+          <w:szCs w:val="24"/>
+          <w:shd w:val="clear" w:color="auto" w:fill="FFFFFF"/>
+          <w:lang w:val="pt-BR"/>
+        </w:rPr>
+      </w:pPr>
+    </w:p>
+    <w:p>
+      <w:pPr>
+        <w:spacing w:after="0" w:line="360" w:lineRule="auto"/>
+        <w:jc w:val="both"/>
+        <w:rPr>
+          <w:rFonts w:ascii="Segoe UI" w:hAnsi="Segoe UI" w:cs="Segoe UI"/>
+          <w:sz w:val="24"/>
+          <w:szCs w:val="24"/>
+          <w:lang w:val="pt-BR"/>
+        </w:rPr>
+      </w:pPr>
+    </w:p>
+    <w:p>
+      <w:pPr>
+        <w:pStyle w:val="NormalWeb"/>
+        <w:shd w:val="clear" w:color="auto" w:fill="FFFFFF"/>
+        <w:spacing w:before="0" w:beforeAutospacing="0" w:after="0" w:afterAutospacing="0" w:line="360" w:lineRule="auto"/>
+        <w:jc w:val="both"/>
+        <w:rPr>
+          <w:rFonts w:ascii="Segoe UI" w:hAnsi="Segoe UI" w:cs="Segoe UI"/>
+        </w:rPr>
+      </w:pPr>
+      <w:r>
+        <w:rPr>
+          <w:rFonts w:ascii="Segoe UI" w:hAnsi="Segoe UI" w:cs="Segoe UI"/>
+        </w:rPr>
+        <w:lastRenderedPageBreak/>
+        <w:t>3 - Uma esfera recebe respectivamente cargas iguais a 2 μC e -4 μC, separadas por uma distância de 5 cm.</w:t>
+      </w:r>
+    </w:p>
+    <w:p>
+      <w:pPr>
+        <w:pStyle w:val="NormalWeb"/>
+        <w:shd w:val="clear" w:color="auto" w:fill="FFFFFF"/>
+        <w:spacing w:before="0" w:beforeAutospacing="0" w:after="0" w:afterAutospacing="0" w:line="360" w:lineRule="auto"/>
+        <w:jc w:val="both"/>
+        <w:rPr>
+          <w:rFonts w:ascii="Segoe UI" w:hAnsi="Segoe UI" w:cs="Segoe UI"/>
+          <w:color w:val="000000"/>
+        </w:rPr>
+      </w:pPr>
+      <w:r>
+        <w:rPr>
+          <w:rFonts w:ascii="Segoe UI" w:hAnsi="Segoe UI" w:cs="Segoe UI"/>
+          <w:color w:val="000000"/>
+        </w:rPr>
+        <w:t>a) Calcule o módulo da força de atração entre elas.</w:t>
+      </w:r>
+    </w:p>
+    <w:p>
+      <w:pPr>
+        <w:pStyle w:val="NormalWeb"/>
+        <w:shd w:val="clear" w:color="auto" w:fill="FFFFFF"/>
+        <w:spacing w:before="0" w:beforeAutospacing="0" w:after="0" w:afterAutospacing="0" w:line="360" w:lineRule="auto"/>
+        <w:jc w:val="both"/>
+        <w:rPr>
+          <w:rFonts w:ascii="Segoe UI" w:hAnsi="Segoe UI" w:cs="Segoe UI"/>
+          <w:color w:val="000000"/>
+        </w:rPr>
+      </w:pPr>
+      <w:r>
+        <w:rPr>
+          <w:rFonts w:ascii="Segoe UI" w:hAnsi="Segoe UI" w:cs="Segoe UI"/>
+          <w:color w:val="000000"/>
+        </w:rPr>
+        <w:t>F = 9.10</w:t>
+      </w:r>
+      <w:r>
+        <w:rPr>
+          <w:rFonts w:ascii="Segoe UI" w:hAnsi="Segoe UI" w:cs="Segoe UI"/>
+          <w:color w:val="000000"/>
           <w:vertAlign w:val="superscript"/>
-          <w:lang w:val="pt-BR"/>
-        </w:rPr>
-        <w:t>-1</w:t>
-      </w:r>
-      <w:r>
-        <w:rPr>
-          <w:rFonts w:ascii="Segoe UI" w:hAnsi="Segoe UI" w:cs="Segoe UI"/>
-          <w:sz w:val="24"/>
-          <w:szCs w:val="24"/>
+        </w:rPr>
+        <w:t xml:space="preserve">9 </w:t>
+      </w:r>
+      <w:r>
+        <w:rPr>
+          <w:rFonts w:ascii="Segoe UI" w:hAnsi="Segoe UI" w:cs="Segoe UI"/>
+          <w:color w:val="000000"/>
+        </w:rPr>
+        <w:t>. 2.10</w:t>
+      </w:r>
+      <w:r>
+        <w:rPr>
+          <w:rFonts w:ascii="Segoe UI" w:hAnsi="Segoe UI" w:cs="Segoe UI"/>
+          <w:color w:val="000000"/>
           <w:vertAlign w:val="superscript"/>
-          <w:lang w:val="pt-BR"/>
-        </w:rPr>
-        <w:t>2</w:t>
-      </w:r>
-      <w:r>
-        <w:rPr>
-          <w:rFonts w:ascii="Segoe UI" w:hAnsi="Segoe UI" w:cs="Segoe UI"/>
-          <w:sz w:val="24"/>
-          <w:szCs w:val="24"/>
-          <w:lang w:val="pt-BR"/>
-        </w:rPr>
-        <w:t>)</w:t>
-      </w:r>
-      <w:r>
-        <w:rPr>
-          <w:rFonts w:ascii="Segoe UI" w:hAnsi="Segoe UI" w:cs="Segoe UI"/>
-          <w:sz w:val="24"/>
-          <w:szCs w:val="24"/>
+        </w:rPr>
+        <w:t>-6</w:t>
+      </w:r>
+      <w:r>
+        <w:rPr>
+          <w:rFonts w:ascii="Segoe UI" w:hAnsi="Segoe UI" w:cs="Segoe UI"/>
+          <w:color w:val="000000"/>
+        </w:rPr>
+        <w:t xml:space="preserve"> . 4.10</w:t>
+      </w:r>
+      <w:r>
+        <w:rPr>
+          <w:rFonts w:ascii="Segoe UI" w:hAnsi="Segoe UI" w:cs="Segoe UI"/>
+          <w:color w:val="000000"/>
           <w:vertAlign w:val="superscript"/>
-          <w:lang w:val="pt-BR"/>
-        </w:rPr>
-        <w:t xml:space="preserve">1/2 </w:t>
-      </w:r>
-      <w:r>
-        <w:rPr>
-          <w:rFonts w:ascii="Segoe UI" w:hAnsi="Segoe UI" w:cs="Segoe UI"/>
-          <w:sz w:val="24"/>
-          <w:szCs w:val="24"/>
-          <w:lang w:val="pt-BR"/>
-        </w:rPr>
-        <w:t xml:space="preserve">= </w:t>
-      </w:r>
-      <w:r>
-        <w:rPr>
-          <w:rFonts w:ascii="Segoe UI" w:hAnsi="Segoe UI" w:cs="Segoe UI"/>
-          <w:sz w:val="24"/>
-          <w:szCs w:val="24"/>
-          <w:lang w:val="pt-BR"/>
-        </w:rPr>
-        <w:t>1,</w:t>
-      </w:r>
-      <w:r>
-        <w:rPr>
-          <w:rFonts w:ascii="Segoe UI" w:hAnsi="Segoe UI" w:cs="Segoe UI"/>
-          <w:sz w:val="24"/>
-          <w:szCs w:val="24"/>
-          <w:lang w:val="pt-BR"/>
-        </w:rPr>
-        <w:t>5.10</w:t>
-      </w:r>
-      <w:r>
-        <w:rPr>
-          <w:rFonts w:ascii="Segoe UI" w:hAnsi="Segoe UI" w:cs="Segoe UI"/>
-          <w:sz w:val="24"/>
-          <w:szCs w:val="24"/>
+        </w:rPr>
+        <w:t>-6</w:t>
+      </w:r>
+      <w:r>
+        <w:rPr>
+          <w:rFonts w:ascii="Segoe UI" w:hAnsi="Segoe UI" w:cs="Segoe UI"/>
+          <w:color w:val="000000"/>
+        </w:rPr>
+        <w:t xml:space="preserve"> / (5.10</w:t>
+      </w:r>
+      <w:r>
+        <w:rPr>
+          <w:rFonts w:ascii="Segoe UI" w:hAnsi="Segoe UI" w:cs="Segoe UI"/>
+          <w:color w:val="000000"/>
           <w:vertAlign w:val="superscript"/>
-          <w:lang w:val="pt-BR"/>
         </w:rPr>
         <w:t>-</w:t>
       </w:r>
       <w:r>
         <w:rPr>
           <w:rFonts w:ascii="Segoe UI" w:hAnsi="Segoe UI" w:cs="Segoe UI"/>
-          <w:sz w:val="24"/>
-          <w:szCs w:val="24"/>
+          <w:color w:val="000000"/>
+        </w:rPr>
+        <w:t>²)²</w:t>
+      </w:r>
+    </w:p>
+    <w:p>
+      <w:pPr>
+        <w:pStyle w:val="NormalWeb"/>
+        <w:shd w:val="clear" w:color="auto" w:fill="FFFFFF"/>
+        <w:spacing w:before="0" w:beforeAutospacing="0" w:after="0" w:afterAutospacing="0" w:line="360" w:lineRule="auto"/>
+        <w:jc w:val="both"/>
+        <w:rPr>
+          <w:rFonts w:ascii="Segoe UI" w:hAnsi="Segoe UI" w:cs="Segoe UI"/>
+          <w:color w:val="000000"/>
           <w:vertAlign w:val="superscript"/>
-          <w:lang w:val="pt-BR"/>
-        </w:rPr>
-        <w:t>6</w:t>
-      </w:r>
-      <w:r>
-        <w:rPr>
-          <w:rFonts w:ascii="Segoe UI" w:hAnsi="Segoe UI" w:cs="Segoe UI"/>
-          <w:sz w:val="24"/>
-          <w:szCs w:val="24"/>
-          <w:lang w:val="pt-BR"/>
-        </w:rPr>
-        <w:t xml:space="preserve"> </w:t>
-      </w:r>
-    </w:p>
-    <w:p>
-      <w:pPr>
-        <w:spacing w:after="0" w:line="360" w:lineRule="auto"/>
-        <w:jc w:val="both"/>
-        <w:rPr>
-          <w:rFonts w:ascii="Segoe UI" w:hAnsi="Segoe UI" w:cs="Segoe UI"/>
-          <w:sz w:val="24"/>
-          <w:szCs w:val="24"/>
-          <w:lang w:val="pt-BR"/>
-        </w:rPr>
-      </w:pPr>
-      <w:r>
-        <w:rPr>
-          <w:rFonts w:ascii="Segoe UI" w:hAnsi="Segoe UI" w:cs="Segoe UI"/>
-          <w:sz w:val="24"/>
-          <w:szCs w:val="24"/>
-          <w:lang w:val="pt-BR"/>
-        </w:rPr>
-        <w:t>Q</w:t>
-      </w:r>
-      <w:r>
-        <w:rPr>
-          <w:rFonts w:ascii="Segoe UI" w:hAnsi="Segoe UI" w:cs="Segoe UI"/>
-          <w:sz w:val="24"/>
-          <w:szCs w:val="24"/>
-          <w:vertAlign w:val="subscript"/>
-          <w:lang w:val="pt-BR"/>
-        </w:rPr>
-        <w:t>2</w:t>
-      </w:r>
-      <w:r>
-        <w:rPr>
-          <w:rFonts w:ascii="Segoe UI" w:hAnsi="Segoe UI" w:cs="Segoe UI"/>
-          <w:sz w:val="24"/>
-          <w:szCs w:val="24"/>
-          <w:lang w:val="pt-BR"/>
-        </w:rPr>
-        <w:t>= 4.1,5.10</w:t>
-      </w:r>
-      <w:r>
-        <w:rPr>
-          <w:rFonts w:ascii="Segoe UI" w:hAnsi="Segoe UI" w:cs="Segoe UI"/>
-          <w:sz w:val="24"/>
-          <w:szCs w:val="24"/>
-          <w:vertAlign w:val="superscript"/>
-          <w:lang w:val="pt-BR"/>
-        </w:rPr>
-        <w:t>-6</w:t>
-      </w:r>
-      <w:r>
-        <w:rPr>
-          <w:rFonts w:ascii="Segoe UI" w:hAnsi="Segoe UI" w:cs="Segoe UI"/>
-          <w:sz w:val="24"/>
-          <w:szCs w:val="24"/>
-          <w:lang w:val="pt-BR"/>
-        </w:rPr>
-        <w:t xml:space="preserve"> = 6.10</w:t>
-      </w:r>
-      <w:r>
-        <w:rPr>
-          <w:rFonts w:ascii="Segoe UI" w:hAnsi="Segoe UI" w:cs="Segoe UI"/>
-          <w:sz w:val="24"/>
-          <w:szCs w:val="24"/>
-          <w:vertAlign w:val="superscript"/>
-          <w:lang w:val="pt-BR"/>
-        </w:rPr>
-        <w:t>-6</w:t>
-      </w:r>
-    </w:p>
-    <w:p>
-      <w:pPr>
-        <w:spacing w:after="0" w:line="360" w:lineRule="auto"/>
-        <w:jc w:val="both"/>
-        <w:rPr>
-          <w:rFonts w:ascii="Segoe UI" w:hAnsi="Segoe UI" w:cs="Segoe UI"/>
-          <w:b/>
-          <w:color w:val="FF0000"/>
-          <w:sz w:val="24"/>
-          <w:szCs w:val="24"/>
-          <w:shd w:val="clear" w:color="auto" w:fill="FFFFFF"/>
-          <w:lang w:val="pt-BR"/>
-        </w:rPr>
-      </w:pPr>
-      <w:r>
-        <w:rPr>
-          <w:rFonts w:ascii="Segoe UI" w:hAnsi="Segoe UI" w:cs="Segoe UI"/>
-          <w:b/>
-          <w:color w:val="FF0000"/>
-          <w:sz w:val="24"/>
-          <w:szCs w:val="24"/>
-          <w:shd w:val="clear" w:color="auto" w:fill="FFFFFF"/>
-          <w:lang w:val="pt-BR"/>
-        </w:rPr>
-        <w:t>Resposta: Q</w:t>
-      </w:r>
-      <w:r>
-        <w:rPr>
-          <w:rFonts w:ascii="Segoe UI" w:hAnsi="Segoe UI" w:cs="Segoe UI"/>
-          <w:b/>
-          <w:color w:val="FF0000"/>
-          <w:sz w:val="24"/>
-          <w:szCs w:val="24"/>
-          <w:shd w:val="clear" w:color="auto" w:fill="FFFFFF"/>
-          <w:vertAlign w:val="subscript"/>
-          <w:lang w:val="pt-BR"/>
-        </w:rPr>
-        <w:t>2</w:t>
-      </w:r>
-      <w:r>
-        <w:rPr>
-          <w:rFonts w:ascii="Segoe UI" w:hAnsi="Segoe UI" w:cs="Segoe UI"/>
-          <w:b/>
-          <w:color w:val="FF0000"/>
-          <w:sz w:val="24"/>
-          <w:szCs w:val="24"/>
-          <w:shd w:val="clear" w:color="auto" w:fill="FFFFFF"/>
-          <w:lang w:val="pt-BR"/>
-        </w:rPr>
-        <w:t xml:space="preserve"> = 6µC</w:t>
-      </w:r>
-    </w:p>
-    <w:p>
-      <w:pPr>
-        <w:spacing w:after="0" w:line="360" w:lineRule="auto"/>
-        <w:jc w:val="both"/>
-        <w:rPr>
-          <w:rFonts w:ascii="Segoe UI" w:hAnsi="Segoe UI" w:cs="Segoe UI"/>
-          <w:b/>
-          <w:color w:val="FF0000"/>
-          <w:sz w:val="24"/>
-          <w:szCs w:val="24"/>
-          <w:shd w:val="clear" w:color="auto" w:fill="FFFFFF"/>
-          <w:lang w:val="pt-BR"/>
-        </w:rPr>
-      </w:pPr>
-    </w:p>
-    <w:p>
-      <w:pPr>
-        <w:spacing w:after="0" w:line="360" w:lineRule="auto"/>
-        <w:jc w:val="both"/>
-        <w:rPr>
-          <w:rFonts w:ascii="Segoe UI" w:hAnsi="Segoe UI" w:cs="Segoe UI"/>
-          <w:sz w:val="24"/>
-          <w:szCs w:val="24"/>
-          <w:lang w:val="pt-BR"/>
-        </w:rPr>
-      </w:pPr>
-    </w:p>
-    <w:p>
-      <w:pPr>
-        <w:pStyle w:val="NormalWeb"/>
-        <w:shd w:val="clear" w:color="auto" w:fill="FFFFFF"/>
-        <w:spacing w:before="0" w:beforeAutospacing="0" w:after="0" w:afterAutospacing="0" w:line="360" w:lineRule="auto"/>
-        <w:jc w:val="both"/>
-        <w:rPr>
-          <w:rFonts w:ascii="Segoe UI" w:hAnsi="Segoe UI" w:cs="Segoe UI"/>
-        </w:rPr>
-      </w:pPr>
-      <w:r>
-        <w:rPr>
-          <w:rFonts w:ascii="Segoe UI" w:hAnsi="Segoe UI" w:cs="Segoe UI"/>
-        </w:rPr>
-        <w:lastRenderedPageBreak/>
-        <w:t xml:space="preserve">3 - Uma esfera recebe respectivamente cargas iguais a 2 </w:t>
-      </w:r>
-      <w:proofErr w:type="spellStart"/>
-      <w:r>
-        <w:rPr>
-          <w:rFonts w:ascii="Segoe UI" w:hAnsi="Segoe UI" w:cs="Segoe UI"/>
-        </w:rPr>
-        <w:t>μC</w:t>
-      </w:r>
-      <w:proofErr w:type="spellEnd"/>
-      <w:r>
-        <w:rPr>
-          <w:rFonts w:ascii="Segoe UI" w:hAnsi="Segoe UI" w:cs="Segoe UI"/>
-        </w:rPr>
-        <w:t xml:space="preserve"> e -4 </w:t>
-      </w:r>
-      <w:proofErr w:type="spellStart"/>
-      <w:r>
-        <w:rPr>
-          <w:rFonts w:ascii="Segoe UI" w:hAnsi="Segoe UI" w:cs="Segoe UI"/>
-        </w:rPr>
-        <w:t>μC</w:t>
-      </w:r>
-      <w:proofErr w:type="spellEnd"/>
-      <w:r>
-        <w:rPr>
-          <w:rFonts w:ascii="Segoe UI" w:hAnsi="Segoe UI" w:cs="Segoe UI"/>
-        </w:rPr>
-        <w:t>, separadas por uma distância de 5 cm.</w:t>
-      </w:r>
-    </w:p>
-    <w:p>
-      <w:pPr>
-        <w:pStyle w:val="NormalWeb"/>
-        <w:shd w:val="clear" w:color="auto" w:fill="FFFFFF"/>
-        <w:spacing w:before="0" w:beforeAutospacing="0" w:after="0" w:afterAutospacing="0" w:line="360" w:lineRule="auto"/>
-        <w:jc w:val="both"/>
-        <w:rPr>
-          <w:rFonts w:ascii="Segoe UI" w:hAnsi="Segoe UI" w:cs="Segoe UI"/>
-          <w:color w:val="000000"/>
-        </w:rPr>
-      </w:pPr>
-      <w:r>
-        <w:rPr>
-          <w:rFonts w:ascii="Segoe UI" w:hAnsi="Segoe UI" w:cs="Segoe UI"/>
-          <w:color w:val="000000"/>
-        </w:rPr>
-        <w:t>a) Calcule o módulo da força de atração entre elas.</w:t>
-      </w:r>
-    </w:p>
-    <w:p>
-      <w:pPr>
-        <w:pStyle w:val="NormalWeb"/>
-        <w:shd w:val="clear" w:color="auto" w:fill="FFFFFF"/>
-        <w:spacing w:before="0" w:beforeAutospacing="0" w:after="0" w:afterAutospacing="0" w:line="360" w:lineRule="auto"/>
-        <w:jc w:val="both"/>
-        <w:rPr>
-          <w:rFonts w:ascii="Segoe UI" w:hAnsi="Segoe UI" w:cs="Segoe UI"/>
-          <w:color w:val="000000"/>
-        </w:rPr>
-      </w:pPr>
-      <w:r>
-        <w:rPr>
-          <w:rFonts w:ascii="Segoe UI" w:hAnsi="Segoe UI" w:cs="Segoe UI"/>
-          <w:color w:val="000000"/>
-        </w:rPr>
-        <w:t xml:space="preserve">F = </w:t>
-      </w:r>
-      <w:proofErr w:type="gramStart"/>
-      <w:r>
-        <w:rPr>
-          <w:rFonts w:ascii="Segoe UI" w:hAnsi="Segoe UI" w:cs="Segoe UI"/>
-          <w:color w:val="000000"/>
-        </w:rPr>
-        <w:t>9.10</w:t>
-      </w:r>
-      <w:r>
-        <w:rPr>
-          <w:rFonts w:ascii="Segoe UI" w:hAnsi="Segoe UI" w:cs="Segoe UI"/>
-          <w:color w:val="000000"/>
-          <w:vertAlign w:val="superscript"/>
-        </w:rPr>
-        <w:t xml:space="preserve">9 </w:t>
-      </w:r>
-      <w:r>
-        <w:rPr>
-          <w:rFonts w:ascii="Segoe UI" w:hAnsi="Segoe UI" w:cs="Segoe UI"/>
-          <w:color w:val="000000"/>
-        </w:rPr>
-        <w:t>.</w:t>
-      </w:r>
-      <w:proofErr w:type="gramEnd"/>
-      <w:r>
-        <w:rPr>
-          <w:rFonts w:ascii="Segoe UI" w:hAnsi="Segoe UI" w:cs="Segoe UI"/>
-          <w:color w:val="000000"/>
-        </w:rPr>
-        <w:t xml:space="preserve"> 2.10</w:t>
-      </w:r>
-      <w:r>
-        <w:rPr>
-          <w:rFonts w:ascii="Segoe UI" w:hAnsi="Segoe UI" w:cs="Segoe UI"/>
-          <w:color w:val="000000"/>
-          <w:vertAlign w:val="superscript"/>
-        </w:rPr>
-        <w:t>-</w:t>
-      </w:r>
-      <w:proofErr w:type="gramStart"/>
-      <w:r>
-        <w:rPr>
-          <w:rFonts w:ascii="Segoe UI" w:hAnsi="Segoe UI" w:cs="Segoe UI"/>
-          <w:color w:val="000000"/>
-          <w:vertAlign w:val="superscript"/>
-        </w:rPr>
-        <w:t>6</w:t>
-      </w:r>
-      <w:r>
-        <w:rPr>
-          <w:rFonts w:ascii="Segoe UI" w:hAnsi="Segoe UI" w:cs="Segoe UI"/>
-          <w:color w:val="000000"/>
-        </w:rPr>
-        <w:t xml:space="preserve"> .</w:t>
-      </w:r>
-      <w:proofErr w:type="gramEnd"/>
-      <w:r>
-        <w:rPr>
-          <w:rFonts w:ascii="Segoe UI" w:hAnsi="Segoe UI" w:cs="Segoe UI"/>
-          <w:color w:val="000000"/>
-        </w:rPr>
-        <w:t xml:space="preserve"> 4.10</w:t>
-      </w:r>
-      <w:r>
-        <w:rPr>
-          <w:rFonts w:ascii="Segoe UI" w:hAnsi="Segoe UI" w:cs="Segoe UI"/>
-          <w:color w:val="000000"/>
-          <w:vertAlign w:val="superscript"/>
-        </w:rPr>
-        <w:t>-6</w:t>
-      </w:r>
-      <w:r>
-        <w:rPr>
-          <w:rFonts w:ascii="Segoe UI" w:hAnsi="Segoe UI" w:cs="Segoe UI"/>
-          <w:color w:val="000000"/>
-        </w:rPr>
-        <w:t xml:space="preserve"> / (5.10</w:t>
-      </w:r>
-      <w:r>
-        <w:rPr>
-          <w:rFonts w:ascii="Segoe UI" w:hAnsi="Segoe UI" w:cs="Segoe UI"/>
-          <w:color w:val="000000"/>
-          <w:vertAlign w:val="superscript"/>
-        </w:rPr>
-        <w:t>-</w:t>
-      </w:r>
-      <w:proofErr w:type="gramStart"/>
-      <w:r>
-        <w:rPr>
-          <w:rFonts w:ascii="Segoe UI" w:hAnsi="Segoe UI" w:cs="Segoe UI"/>
-          <w:color w:val="000000"/>
-        </w:rPr>
-        <w:t>²)²</w:t>
-      </w:r>
-      <w:proofErr w:type="gramEnd"/>
-    </w:p>
-    <w:p>
-      <w:pPr>
-        <w:pStyle w:val="NormalWeb"/>
-        <w:shd w:val="clear" w:color="auto" w:fill="FFFFFF"/>
-        <w:spacing w:before="0" w:beforeAutospacing="0" w:after="0" w:afterAutospacing="0" w:line="360" w:lineRule="auto"/>
-        <w:jc w:val="both"/>
-        <w:rPr>
-          <w:rFonts w:ascii="Segoe UI" w:hAnsi="Segoe UI" w:cs="Segoe UI"/>
-          <w:color w:val="000000"/>
-          <w:vertAlign w:val="superscript"/>
-        </w:rPr>
-      </w:pPr>
-      <w:proofErr w:type="gramStart"/>
-      <w:r>
-        <w:rPr>
-          <w:rFonts w:ascii="Segoe UI" w:hAnsi="Segoe UI" w:cs="Segoe UI"/>
-          <w:color w:val="000000"/>
-        </w:rPr>
-        <w:t>72 .</w:t>
-      </w:r>
-      <w:proofErr w:type="gramEnd"/>
-      <w:r>
-        <w:rPr>
-          <w:rFonts w:ascii="Segoe UI" w:hAnsi="Segoe UI" w:cs="Segoe UI"/>
-          <w:color w:val="000000"/>
-        </w:rPr>
-        <w:t xml:space="preserve"> 10</w:t>
+        </w:rPr>
+      </w:pPr>
+      <w:r>
+        <w:rPr>
+          <w:rFonts w:ascii="Segoe UI" w:hAnsi="Segoe UI" w:cs="Segoe UI"/>
+          <w:color w:val="000000"/>
+        </w:rPr>
+        <w:t>72 . 10</w:t>
       </w:r>
       <w:r>
         <w:rPr>
@@ -2526,10 +2364,13 @@
           <w:shd w:val="clear" w:color="auto" w:fill="FFFFFF"/>
           <w:lang w:val="pt-BR"/>
         </w:rPr>
-        <w:t xml:space="preserve">) F = </w:t>
-      </w:r>
-      <w:proofErr w:type="spellStart"/>
-      <w:r>
+        <w:t>) F = q.E caso E = 0 F = 0.x ou seja, força nula.</w:t>
+      </w:r>
+    </w:p>
+    <w:p>
+      <w:pPr>
+        <w:spacing w:after="0" w:line="360" w:lineRule="auto"/>
+        <w:jc w:val="both"/>
         <w:rPr>
           <w:rFonts w:ascii="Segoe UI" w:hAnsi="Segoe UI" w:cs="Segoe UI"/>
           <w:bCs/>
@@ -2539,9 +2380,7 @@
           <w:shd w:val="clear" w:color="auto" w:fill="FFFFFF"/>
           <w:lang w:val="pt-BR"/>
         </w:rPr>
-        <w:t>q.E</w:t>
-      </w:r>
-      <w:proofErr w:type="spellEnd"/>
+      </w:pPr>
       <w:r>
         <w:rPr>
           <w:rFonts w:ascii="Segoe UI" w:hAnsi="Segoe UI" w:cs="Segoe UI"/>
@@ -2552,7 +2391,7 @@
           <w:shd w:val="clear" w:color="auto" w:fill="FFFFFF"/>
           <w:lang w:val="pt-BR"/>
         </w:rPr>
-        <w:t xml:space="preserve"> caso E = 0</w:t>
+        <w:t>II</w:t>
       </w:r>
       <w:r>
         <w:rPr>
@@ -2564,7 +2403,7 @@
           <w:shd w:val="clear" w:color="auto" w:fill="FFFFFF"/>
           <w:lang w:val="pt-BR"/>
         </w:rPr>
-        <w:t xml:space="preserve"> </w:t>
+        <w:t xml:space="preserve">) </w:t>
       </w:r>
       <w:r>
         <w:rPr>
@@ -2576,7 +2415,7 @@
           <w:shd w:val="clear" w:color="auto" w:fill="FFFFFF"/>
           <w:lang w:val="pt-BR"/>
         </w:rPr>
-        <w:t>F = 0</w:t>
+        <w:t>Está certa pois</w:t>
       </w:r>
       <w:r>
         <w:rPr>
@@ -2588,10 +2427,13 @@
           <w:shd w:val="clear" w:color="auto" w:fill="FFFFFF"/>
           <w:lang w:val="pt-BR"/>
         </w:rPr>
-        <w:t>.</w:t>
-      </w:r>
-      <w:proofErr w:type="gramStart"/>
-      <w:r>
+        <w:t xml:space="preserve"> em um ponto de espaço pode existir campo elétrico sem que exista força elétrica.</w:t>
+      </w:r>
+    </w:p>
+    <w:p>
+      <w:pPr>
+        <w:spacing w:after="0" w:line="360" w:lineRule="auto"/>
+        <w:jc w:val="both"/>
         <w:rPr>
           <w:rFonts w:ascii="Segoe UI" w:hAnsi="Segoe UI" w:cs="Segoe UI"/>
           <w:bCs/>
@@ -2601,9 +2443,7 @@
           <w:shd w:val="clear" w:color="auto" w:fill="FFFFFF"/>
           <w:lang w:val="pt-BR"/>
         </w:rPr>
-        <w:t>x</w:t>
-      </w:r>
-      <w:proofErr w:type="gramEnd"/>
+      </w:pPr>
       <w:r>
         <w:rPr>
           <w:rFonts w:ascii="Segoe UI" w:hAnsi="Segoe UI" w:cs="Segoe UI"/>
@@ -2614,7 +2454,7 @@
           <w:shd w:val="clear" w:color="auto" w:fill="FFFFFF"/>
           <w:lang w:val="pt-BR"/>
         </w:rPr>
-        <w:t xml:space="preserve"> ou seja, força nula.</w:t>
+        <w:t>F = E.q</w:t>
       </w:r>
     </w:p>
     <w:p>
@@ -2641,9 +2481,13 @@
           <w:shd w:val="clear" w:color="auto" w:fill="FFFFFF"/>
           <w:lang w:val="pt-BR"/>
         </w:rPr>
-        <w:t>II</w:t>
-      </w:r>
-      <w:r>
+        <w:t>F= E.0</w:t>
+      </w:r>
+    </w:p>
+    <w:p>
+      <w:pPr>
+        <w:spacing w:after="0" w:line="360" w:lineRule="auto"/>
+        <w:jc w:val="both"/>
         <w:rPr>
           <w:rFonts w:ascii="Segoe UI" w:hAnsi="Segoe UI" w:cs="Segoe UI"/>
           <w:bCs/>
@@ -2653,6 +2497,56 @@
           <w:shd w:val="clear" w:color="auto" w:fill="FFFFFF"/>
           <w:lang w:val="pt-BR"/>
         </w:rPr>
+      </w:pPr>
+      <w:r>
+        <w:rPr>
+          <w:rFonts w:ascii="Segoe UI" w:hAnsi="Segoe UI" w:cs="Segoe UI"/>
+          <w:bCs/>
+          <w:color w:val="000000" w:themeColor="text1"/>
+          <w:sz w:val="24"/>
+          <w:szCs w:val="24"/>
+          <w:shd w:val="clear" w:color="auto" w:fill="FFFFFF"/>
+          <w:lang w:val="pt-BR"/>
+        </w:rPr>
+        <w:t>F= 0</w:t>
+      </w:r>
+    </w:p>
+    <w:p>
+      <w:pPr>
+        <w:spacing w:after="0" w:line="360" w:lineRule="auto"/>
+        <w:jc w:val="both"/>
+        <w:rPr>
+          <w:rFonts w:ascii="Segoe UI" w:hAnsi="Segoe UI" w:cs="Segoe UI"/>
+          <w:bCs/>
+          <w:color w:val="000000" w:themeColor="text1"/>
+          <w:sz w:val="24"/>
+          <w:szCs w:val="24"/>
+          <w:shd w:val="clear" w:color="auto" w:fill="FFFFFF"/>
+          <w:lang w:val="pt-BR"/>
+        </w:rPr>
+      </w:pPr>
+      <w:r>
+        <w:rPr>
+          <w:rFonts w:ascii="Segoe UI" w:hAnsi="Segoe UI" w:cs="Segoe UI"/>
+          <w:bCs/>
+          <w:color w:val="000000" w:themeColor="text1"/>
+          <w:sz w:val="24"/>
+          <w:szCs w:val="24"/>
+          <w:shd w:val="clear" w:color="auto" w:fill="FFFFFF"/>
+          <w:lang w:val="pt-BR"/>
+        </w:rPr>
+        <w:t>III</w:t>
+      </w:r>
+      <w:r>
+        <w:rPr>
+          <w:rFonts w:ascii="Segoe UI" w:hAnsi="Segoe UI" w:cs="Segoe UI"/>
+          <w:bCs/>
+          <w:color w:val="000000" w:themeColor="text1"/>
+          <w:sz w:val="24"/>
+          <w:szCs w:val="24"/>
+          <w:shd w:val="clear" w:color="auto" w:fill="FFFFFF"/>
+          <w:lang w:val="pt-BR"/>
+        </w:rPr>
         <w:t xml:space="preserve">) </w:t>
       </w:r>
       <w:r>
@@ -2665,7 +2559,7 @@
           <w:shd w:val="clear" w:color="auto" w:fill="FFFFFF"/>
           <w:lang w:val="pt-BR"/>
         </w:rPr>
-        <w:t>Está certa pois</w:t>
+        <w:t>C</w:t>
       </w:r>
       <w:r>
         <w:rPr>
@@ -2677,13 +2571,9 @@
           <w:shd w:val="clear" w:color="auto" w:fill="FFFFFF"/>
           <w:lang w:val="pt-BR"/>
         </w:rPr>
-        <w:t xml:space="preserve"> em um ponto de espaço pode existir campo elétrico sem que exista força elétrica.</w:t>
-      </w:r>
-    </w:p>
-    <w:p>
-      <w:pPr>
-        <w:spacing w:after="0" w:line="360" w:lineRule="auto"/>
-        <w:jc w:val="both"/>
+        <w:t xml:space="preserve">arga isolada consegue gerar um campo </w:t>
+      </w:r>
+      <w:r>
         <w:rPr>
           <w:rFonts w:ascii="Segoe UI" w:hAnsi="Segoe UI" w:cs="Segoe UI"/>
           <w:bCs/>
@@ -2693,7 +2583,8 @@
           <w:shd w:val="clear" w:color="auto" w:fill="FFFFFF"/>
           <w:lang w:val="pt-BR"/>
         </w:rPr>
-      </w:pPr>
+        <w:t>elétrico,</w:t>
+      </w:r>
       <w:r>
         <w:rPr>
           <w:rFonts w:ascii="Segoe UI" w:hAnsi="Segoe UI" w:cs="Segoe UI"/>
@@ -2704,9 +2595,8 @@
           <w:shd w:val="clear" w:color="auto" w:fill="FFFFFF"/>
           <w:lang w:val="pt-BR"/>
         </w:rPr>
-        <w:t xml:space="preserve">F = </w:t>
-      </w:r>
-      <w:proofErr w:type="spellStart"/>
+        <w:t xml:space="preserve"> mas só</w:t>
+      </w:r>
       <w:r>
         <w:rPr>
           <w:rFonts w:ascii="Segoe UI" w:hAnsi="Segoe UI" w:cs="Segoe UI"/>
@@ -2717,9 +2607,8 @@
           <w:shd w:val="clear" w:color="auto" w:fill="FFFFFF"/>
           <w:lang w:val="pt-BR"/>
         </w:rPr>
-        <w:t>E.q</w:t>
-      </w:r>
-      <w:proofErr w:type="spellEnd"/>
+        <w:t> estará submetida a uma força caso haja outra carga elétrica próxima dela.</w:t>
+      </w:r>
     </w:p>
     <w:p>
       <w:pPr>
@@ -2745,186 +2634,7 @@
           <w:shd w:val="clear" w:color="auto" w:fill="FFFFFF"/>
           <w:lang w:val="pt-BR"/>
         </w:rPr>
-        <w:t>F= E.0</w:t>
-      </w:r>
-    </w:p>
-    <w:p>
-      <w:pPr>
-        <w:spacing w:after="0" w:line="360" w:lineRule="auto"/>
-        <w:jc w:val="both"/>
-        <w:rPr>
-          <w:rFonts w:ascii="Segoe UI" w:hAnsi="Segoe UI" w:cs="Segoe UI"/>
-          <w:bCs/>
-          <w:color w:val="000000" w:themeColor="text1"/>
-          <w:sz w:val="24"/>
-          <w:szCs w:val="24"/>
-          <w:shd w:val="clear" w:color="auto" w:fill="FFFFFF"/>
-          <w:lang w:val="pt-BR"/>
-        </w:rPr>
-      </w:pPr>
-      <w:r>
-        <w:rPr>
-          <w:rFonts w:ascii="Segoe UI" w:hAnsi="Segoe UI" w:cs="Segoe UI"/>
-          <w:bCs/>
-          <w:color w:val="000000" w:themeColor="text1"/>
-          <w:sz w:val="24"/>
-          <w:szCs w:val="24"/>
-          <w:shd w:val="clear" w:color="auto" w:fill="FFFFFF"/>
-          <w:lang w:val="pt-BR"/>
-        </w:rPr>
-        <w:t>F= 0</w:t>
-      </w:r>
-    </w:p>
-    <w:p>
-      <w:pPr>
-        <w:spacing w:after="0" w:line="360" w:lineRule="auto"/>
-        <w:jc w:val="both"/>
-        <w:rPr>
-          <w:rFonts w:ascii="Segoe UI" w:hAnsi="Segoe UI" w:cs="Segoe UI"/>
-          <w:bCs/>
-          <w:color w:val="000000" w:themeColor="text1"/>
-          <w:sz w:val="24"/>
-          <w:szCs w:val="24"/>
-          <w:shd w:val="clear" w:color="auto" w:fill="FFFFFF"/>
-          <w:lang w:val="pt-BR"/>
-        </w:rPr>
-      </w:pPr>
-      <w:r>
-        <w:rPr>
-          <w:rFonts w:ascii="Segoe UI" w:hAnsi="Segoe UI" w:cs="Segoe UI"/>
-          <w:bCs/>
-          <w:color w:val="000000" w:themeColor="text1"/>
-          <w:sz w:val="24"/>
-          <w:szCs w:val="24"/>
-          <w:shd w:val="clear" w:color="auto" w:fill="FFFFFF"/>
-          <w:lang w:val="pt-BR"/>
-        </w:rPr>
-        <w:t>III</w:t>
-      </w:r>
-      <w:r>
-        <w:rPr>
-          <w:rFonts w:ascii="Segoe UI" w:hAnsi="Segoe UI" w:cs="Segoe UI"/>
-          <w:bCs/>
-          <w:color w:val="000000" w:themeColor="text1"/>
-          <w:sz w:val="24"/>
-          <w:szCs w:val="24"/>
-          <w:shd w:val="clear" w:color="auto" w:fill="FFFFFF"/>
-          <w:lang w:val="pt-BR"/>
-        </w:rPr>
-        <w:t xml:space="preserve">) </w:t>
-      </w:r>
-      <w:r>
-        <w:rPr>
-          <w:rFonts w:ascii="Segoe UI" w:hAnsi="Segoe UI" w:cs="Segoe UI"/>
-          <w:bCs/>
-          <w:color w:val="000000" w:themeColor="text1"/>
-          <w:sz w:val="24"/>
-          <w:szCs w:val="24"/>
-          <w:shd w:val="clear" w:color="auto" w:fill="FFFFFF"/>
-          <w:lang w:val="pt-BR"/>
-        </w:rPr>
-        <w:t>C</w:t>
-      </w:r>
-      <w:r>
-        <w:rPr>
-          <w:rFonts w:ascii="Segoe UI" w:hAnsi="Segoe UI" w:cs="Segoe UI"/>
-          <w:bCs/>
-          <w:color w:val="000000" w:themeColor="text1"/>
-          <w:sz w:val="24"/>
-          <w:szCs w:val="24"/>
-          <w:shd w:val="clear" w:color="auto" w:fill="FFFFFF"/>
-          <w:lang w:val="pt-BR"/>
-        </w:rPr>
-        <w:t xml:space="preserve">arga isolada consegue gerar um campo </w:t>
-      </w:r>
-      <w:r>
-        <w:rPr>
-          <w:rFonts w:ascii="Segoe UI" w:hAnsi="Segoe UI" w:cs="Segoe UI"/>
-          <w:bCs/>
-          <w:color w:val="000000" w:themeColor="text1"/>
-          <w:sz w:val="24"/>
-          <w:szCs w:val="24"/>
-          <w:shd w:val="clear" w:color="auto" w:fill="FFFFFF"/>
-          <w:lang w:val="pt-BR"/>
-        </w:rPr>
-        <w:t>elétrico,</w:t>
-      </w:r>
-      <w:r>
-        <w:rPr>
-          <w:rFonts w:ascii="Segoe UI" w:hAnsi="Segoe UI" w:cs="Segoe UI"/>
-          <w:bCs/>
-          <w:color w:val="000000" w:themeColor="text1"/>
-          <w:sz w:val="24"/>
-          <w:szCs w:val="24"/>
-          <w:shd w:val="clear" w:color="auto" w:fill="FFFFFF"/>
-          <w:lang w:val="pt-BR"/>
-        </w:rPr>
-        <w:t xml:space="preserve"> mas só</w:t>
-      </w:r>
-      <w:r>
-        <w:rPr>
-          <w:rFonts w:ascii="Segoe UI" w:hAnsi="Segoe UI" w:cs="Segoe UI"/>
-          <w:bCs/>
-          <w:color w:val="000000" w:themeColor="text1"/>
-          <w:sz w:val="24"/>
-          <w:szCs w:val="24"/>
-          <w:shd w:val="clear" w:color="auto" w:fill="FFFFFF"/>
-          <w:lang w:val="pt-BR"/>
-        </w:rPr>
-        <w:t> estará submetida a uma força caso haja outra carga elétrica próxima dela.</w:t>
-      </w:r>
-    </w:p>
-    <w:p>
-      <w:pPr>
-        <w:spacing w:after="0" w:line="360" w:lineRule="auto"/>
-        <w:jc w:val="both"/>
-        <w:rPr>
-          <w:rFonts w:ascii="Segoe UI" w:hAnsi="Segoe UI" w:cs="Segoe UI"/>
-          <w:bCs/>
-          <w:color w:val="000000" w:themeColor="text1"/>
-          <w:sz w:val="24"/>
-          <w:szCs w:val="24"/>
-          <w:shd w:val="clear" w:color="auto" w:fill="FFFFFF"/>
-          <w:lang w:val="pt-BR"/>
-        </w:rPr>
-      </w:pPr>
-      <w:r>
-        <w:rPr>
-          <w:rFonts w:ascii="Segoe UI" w:hAnsi="Segoe UI" w:cs="Segoe UI"/>
-          <w:bCs/>
-          <w:color w:val="000000" w:themeColor="text1"/>
-          <w:sz w:val="24"/>
-          <w:szCs w:val="24"/>
-          <w:shd w:val="clear" w:color="auto" w:fill="FFFFFF"/>
-          <w:lang w:val="pt-BR"/>
-        </w:rPr>
-        <w:t>F = k(q</w:t>
-      </w:r>
-      <w:proofErr w:type="gramStart"/>
-      <w:r>
-        <w:rPr>
-          <w:rFonts w:ascii="Segoe UI" w:hAnsi="Segoe UI" w:cs="Segoe UI"/>
-          <w:bCs/>
-          <w:color w:val="000000" w:themeColor="text1"/>
-          <w:sz w:val="24"/>
-          <w:szCs w:val="24"/>
-          <w:shd w:val="clear" w:color="auto" w:fill="FFFFFF"/>
-          <w:lang w:val="pt-BR"/>
-        </w:rPr>
-        <w:t>1)(</w:t>
-      </w:r>
-      <w:proofErr w:type="gramEnd"/>
-      <w:r>
-        <w:rPr>
-          <w:rFonts w:ascii="Segoe UI" w:hAnsi="Segoe UI" w:cs="Segoe UI"/>
-          <w:bCs/>
-          <w:color w:val="000000" w:themeColor="text1"/>
-          <w:sz w:val="24"/>
-          <w:szCs w:val="24"/>
-          <w:shd w:val="clear" w:color="auto" w:fill="FFFFFF"/>
-          <w:lang w:val="pt-BR"/>
-        </w:rPr>
-        <w:t>q2)/d²</w:t>
+        <w:t>F = k(q1)(q2)/d²</w:t>
       </w:r>
     </w:p>
     <w:p>
@@ -3847,19 +3557,8 @@
           <w:color w:val="000000"/>
           <w:bdr w:val="none" w:sz="0" w:space="0" w:color="auto" w:frame="1"/>
         </w:rPr>
-        <w:t> Uma carga elétrica puntiforme com 4μC que é colocada em um ponto P do vácuo, fica sujeita a uma força elétrica de intensidade 1,2 N. O campo elétrico nesse ponto P tem intensidade de: Considere K=</w:t>
-      </w:r>
-      <w:proofErr w:type="gramStart"/>
-      <w:r>
-        <w:rPr>
-          <w:rFonts w:ascii="Segoe UI" w:hAnsi="Segoe UI" w:cs="Segoe UI"/>
-          <w:bCs/>
-          <w:color w:val="000000"/>
-          <w:bdr w:val="none" w:sz="0" w:space="0" w:color="auto" w:frame="1"/>
-        </w:rPr>
-        <w:t>9.109N.m</w:t>
-      </w:r>
-      <w:proofErr w:type="gramEnd"/>
+        <w:t> Uma carga elétrica puntiforme com 4μC que é colocada em um ponto P do vácuo, fica sujeita a uma força elétrica de intensidade 1,2 N. O campo elétrico nesse ponto P tem intensidade de: Considere K=9.109N.m</w:t>
+      </w:r>
       <w:r>
         <w:rPr>
           <w:rFonts w:ascii="Segoe UI" w:hAnsi="Segoe UI" w:cs="Segoe UI"/>
@@ -4605,33 +4304,7 @@
           <w:bdr w:val="none" w:sz="0" w:space="0" w:color="auto" w:frame="1"/>
           <w:lang w:val="pt-BR" w:eastAsia="pt-BR"/>
         </w:rPr>
-        <w:t>= K.Q</w:t>
-      </w:r>
-      <w:proofErr w:type="gramStart"/>
-      <w:r>
-        <w:rPr>
-          <w:rFonts w:ascii="Segoe UI" w:eastAsia="Times New Roman" w:hAnsi="Segoe UI" w:cs="Segoe UI"/>
-          <w:bCs/>
-          <w:color w:val="000000"/>
-          <w:sz w:val="24"/>
-          <w:szCs w:val="24"/>
-          <w:bdr w:val="none" w:sz="0" w:space="0" w:color="auto" w:frame="1"/>
-          <w:lang w:val="pt-BR" w:eastAsia="pt-BR"/>
-        </w:rPr>
-        <w:t>/(</w:t>
-      </w:r>
-      <w:proofErr w:type="gramEnd"/>
-      <w:r>
-        <w:rPr>
-          <w:rFonts w:ascii="Segoe UI" w:eastAsia="Times New Roman" w:hAnsi="Segoe UI" w:cs="Segoe UI"/>
-          <w:bCs/>
-          <w:color w:val="000000"/>
-          <w:sz w:val="24"/>
-          <w:szCs w:val="24"/>
-          <w:bdr w:val="none" w:sz="0" w:space="0" w:color="auto" w:frame="1"/>
-          <w:lang w:val="pt-BR" w:eastAsia="pt-BR"/>
-        </w:rPr>
-        <w:t>2.d)² se E = KQ/d²</w:t>
+        <w:t>= K.Q/(2.d)² se E = KQ/d²</w:t>
       </w:r>
     </w:p>
     <w:p>
@@ -4771,38 +4444,42 @@
           <w:rFonts w:ascii="Segoe UI" w:hAnsi="Segoe UI" w:cs="Segoe UI"/>
           <w:color w:val="000000" w:themeColor="text1"/>
         </w:rPr>
-        <w:t xml:space="preserve">(VUNESP) Os valores nominais de uma lâmpada incandescente, usada em uma lanterna, são: 6,0 V; 20 </w:t>
-      </w:r>
-      <w:proofErr w:type="spellStart"/>
-      <w:r>
-        <w:rPr>
-          <w:rFonts w:ascii="Segoe UI" w:hAnsi="Segoe UI" w:cs="Segoe UI"/>
+        <w:t>(VUNESP) Os valores nominais de uma lâmpada incandescente, usada em uma lanterna, são: 6,0 V; 20 mA. Isso significa que a resistência elétrica do seu filamento é de:</w:t>
+      </w:r>
+    </w:p>
+    <w:p>
+      <w:pPr>
+        <w:shd w:val="clear" w:color="auto" w:fill="FFFFFF"/>
+        <w:spacing w:after="0" w:line="360" w:lineRule="auto"/>
+        <w:jc w:val="both"/>
+        <w:rPr>
+          <w:rFonts w:ascii="Segoe UI" w:eastAsia="Times New Roman" w:hAnsi="Segoe UI" w:cs="Segoe UI"/>
           <w:color w:val="000000" w:themeColor="text1"/>
-        </w:rPr>
-        <w:t>mA.</w:t>
-      </w:r>
-      <w:proofErr w:type="spellEnd"/>
-      <w:r>
-        <w:rPr>
-          <w:rFonts w:ascii="Segoe UI" w:hAnsi="Segoe UI" w:cs="Segoe UI"/>
+          <w:sz w:val="24"/>
+          <w:szCs w:val="24"/>
+          <w:lang w:val="pt-BR" w:eastAsia="pt-BR"/>
+        </w:rPr>
+      </w:pPr>
+      <w:r>
+        <w:rPr>
+          <w:rFonts w:ascii="Segoe UI" w:eastAsia="Times New Roman" w:hAnsi="Segoe UI" w:cs="Segoe UI"/>
           <w:color w:val="000000" w:themeColor="text1"/>
-        </w:rPr>
-        <w:t xml:space="preserve"> Isso significa que a resistência elétrica do seu filamento é de:</w:t>
-      </w:r>
-    </w:p>
-    <w:p>
-      <w:pPr>
-        <w:shd w:val="clear" w:color="auto" w:fill="FFFFFF"/>
-        <w:spacing w:after="0" w:line="360" w:lineRule="auto"/>
-        <w:jc w:val="both"/>
+          <w:sz w:val="24"/>
+          <w:szCs w:val="24"/>
+          <w:lang w:val="pt-BR" w:eastAsia="pt-BR"/>
+        </w:rPr>
+        <w:t xml:space="preserve">a) 150 </w:t>
+      </w:r>
+      <w:r>
         <w:rPr>
           <w:rFonts w:ascii="Segoe UI" w:eastAsia="Times New Roman" w:hAnsi="Segoe UI" w:cs="Segoe UI"/>
           <w:color w:val="000000" w:themeColor="text1"/>
           <w:sz w:val="24"/>
           <w:szCs w:val="24"/>
-          <w:lang w:val="pt-BR" w:eastAsia="pt-BR"/>
-        </w:rPr>
-      </w:pPr>
+          <w:lang w:eastAsia="pt-BR"/>
+        </w:rPr>
+        <w:t>Ω</w:t>
+      </w:r>
       <w:r>
         <w:rPr>
           <w:rFonts w:ascii="Segoe UI" w:eastAsia="Times New Roman" w:hAnsi="Segoe UI" w:cs="Segoe UI"/>
@@ -4811,14 +4488,38 @@
           <w:szCs w:val="24"/>
           <w:lang w:val="pt-BR" w:eastAsia="pt-BR"/>
         </w:rPr>
-        <w:t xml:space="preserve">a) 150 </w:t>
-      </w:r>
-      <w:r>
+        <w:t>, sempre, com a lâmpada acesa ou apagada.</w:t>
+      </w:r>
+    </w:p>
+    <w:p>
+      <w:pPr>
+        <w:shd w:val="clear" w:color="auto" w:fill="FFFFFF"/>
+        <w:spacing w:after="0" w:line="360" w:lineRule="auto"/>
+        <w:jc w:val="both"/>
         <w:rPr>
           <w:rFonts w:ascii="Segoe UI" w:eastAsia="Times New Roman" w:hAnsi="Segoe UI" w:cs="Segoe UI"/>
           <w:color w:val="000000" w:themeColor="text1"/>
           <w:sz w:val="24"/>
           <w:szCs w:val="24"/>
+          <w:lang w:val="pt-BR" w:eastAsia="pt-BR"/>
+        </w:rPr>
+      </w:pPr>
+      <w:r>
+        <w:rPr>
+          <w:rFonts w:ascii="Segoe UI" w:eastAsia="Times New Roman" w:hAnsi="Segoe UI" w:cs="Segoe UI"/>
+          <w:color w:val="000000" w:themeColor="text1"/>
+          <w:sz w:val="24"/>
+          <w:szCs w:val="24"/>
+          <w:lang w:val="pt-BR" w:eastAsia="pt-BR"/>
+        </w:rPr>
+        <w:t xml:space="preserve">b) 300 </w:t>
+      </w:r>
+      <w:r>
+        <w:rPr>
+          <w:rFonts w:ascii="Segoe UI" w:eastAsia="Times New Roman" w:hAnsi="Segoe UI" w:cs="Segoe UI"/>
+          <w:color w:val="000000" w:themeColor="text1"/>
+          <w:sz w:val="24"/>
+          <w:szCs w:val="24"/>
           <w:lang w:eastAsia="pt-BR"/>
         </w:rPr>
         <w:t>Ω</w:t>
@@ -4855,7 +4556,7 @@
           <w:szCs w:val="24"/>
           <w:lang w:val="pt-BR" w:eastAsia="pt-BR"/>
         </w:rPr>
-        <w:t xml:space="preserve">b) 300 </w:t>
+        <w:t xml:space="preserve">c) 300 </w:t>
       </w:r>
       <w:r>
         <w:rPr>
@@ -4875,7 +4576,7 @@
           <w:szCs w:val="24"/>
           <w:lang w:val="pt-BR" w:eastAsia="pt-BR"/>
         </w:rPr>
-        <w:t>, sempre, com a lâmpada acesa ou apagada.</w:t>
+        <w:t xml:space="preserve"> com a lâmpada acesa e tem um valor bem maior quando apagada.</w:t>
       </w:r>
     </w:p>
     <w:p>
@@ -4899,7 +4600,7 @@
           <w:szCs w:val="24"/>
           <w:lang w:val="pt-BR" w:eastAsia="pt-BR"/>
         </w:rPr>
-        <w:t xml:space="preserve">c) 300 </w:t>
+        <w:t xml:space="preserve">d) 300 </w:t>
       </w:r>
       <w:r>
         <w:rPr>
@@ -4919,185 +4620,97 @@
           <w:szCs w:val="24"/>
           <w:lang w:val="pt-BR" w:eastAsia="pt-BR"/>
         </w:rPr>
+        <w:t xml:space="preserve"> com a lâmpada acesa e tem um valor bem menor quando apagada.</w:t>
+      </w:r>
+    </w:p>
+    <w:p>
+      <w:pPr>
+        <w:shd w:val="clear" w:color="auto" w:fill="FFFFFF"/>
+        <w:spacing w:after="0" w:line="360" w:lineRule="auto"/>
+        <w:jc w:val="both"/>
+        <w:rPr>
+          <w:rFonts w:ascii="Segoe UI" w:eastAsia="Times New Roman" w:hAnsi="Segoe UI" w:cs="Segoe UI"/>
+          <w:color w:val="000000" w:themeColor="text1"/>
+          <w:sz w:val="24"/>
+          <w:szCs w:val="24"/>
+          <w:lang w:val="pt-BR" w:eastAsia="pt-BR"/>
+        </w:rPr>
+      </w:pPr>
+      <w:r>
+        <w:rPr>
+          <w:rFonts w:ascii="Segoe UI" w:eastAsia="Times New Roman" w:hAnsi="Segoe UI" w:cs="Segoe UI"/>
+          <w:color w:val="000000" w:themeColor="text1"/>
+          <w:sz w:val="24"/>
+          <w:szCs w:val="24"/>
+          <w:lang w:val="pt-BR" w:eastAsia="pt-BR"/>
+        </w:rPr>
+        <w:t xml:space="preserve">e) 600 </w:t>
+      </w:r>
+      <w:r>
+        <w:rPr>
+          <w:rFonts w:ascii="Segoe UI" w:eastAsia="Times New Roman" w:hAnsi="Segoe UI" w:cs="Segoe UI"/>
+          <w:color w:val="000000" w:themeColor="text1"/>
+          <w:sz w:val="24"/>
+          <w:szCs w:val="24"/>
+          <w:lang w:eastAsia="pt-BR"/>
+        </w:rPr>
+        <w:t>Ω</w:t>
+      </w:r>
+      <w:r>
+        <w:rPr>
+          <w:rFonts w:ascii="Segoe UI" w:eastAsia="Times New Roman" w:hAnsi="Segoe UI" w:cs="Segoe UI"/>
+          <w:color w:val="000000" w:themeColor="text1"/>
+          <w:sz w:val="24"/>
+          <w:szCs w:val="24"/>
+          <w:lang w:val="pt-BR" w:eastAsia="pt-BR"/>
+        </w:rPr>
         <w:t xml:space="preserve"> com a lâmpada acesa e tem um valor bem maior quando apagada.</w:t>
       </w:r>
     </w:p>
     <w:p>
       <w:pPr>
-        <w:shd w:val="clear" w:color="auto" w:fill="FFFFFF"/>
-        <w:spacing w:after="0" w:line="360" w:lineRule="auto"/>
-        <w:jc w:val="both"/>
-        <w:rPr>
-          <w:rFonts w:ascii="Segoe UI" w:eastAsia="Times New Roman" w:hAnsi="Segoe UI" w:cs="Segoe UI"/>
-          <w:color w:val="000000" w:themeColor="text1"/>
-          <w:sz w:val="24"/>
-          <w:szCs w:val="24"/>
-          <w:lang w:val="pt-BR" w:eastAsia="pt-BR"/>
-        </w:rPr>
-      </w:pPr>
-      <w:r>
-        <w:rPr>
-          <w:rFonts w:ascii="Segoe UI" w:eastAsia="Times New Roman" w:hAnsi="Segoe UI" w:cs="Segoe UI"/>
-          <w:color w:val="000000" w:themeColor="text1"/>
-          <w:sz w:val="24"/>
-          <w:szCs w:val="24"/>
-          <w:lang w:val="pt-BR" w:eastAsia="pt-BR"/>
-        </w:rPr>
-        <w:t xml:space="preserve">d) 300 </w:t>
-      </w:r>
-      <w:r>
-        <w:rPr>
-          <w:rFonts w:ascii="Segoe UI" w:eastAsia="Times New Roman" w:hAnsi="Segoe UI" w:cs="Segoe UI"/>
-          <w:color w:val="000000" w:themeColor="text1"/>
-          <w:sz w:val="24"/>
-          <w:szCs w:val="24"/>
-          <w:lang w:eastAsia="pt-BR"/>
-        </w:rPr>
-        <w:t>Ω</w:t>
-      </w:r>
-      <w:r>
-        <w:rPr>
-          <w:rFonts w:ascii="Segoe UI" w:eastAsia="Times New Roman" w:hAnsi="Segoe UI" w:cs="Segoe UI"/>
-          <w:color w:val="000000" w:themeColor="text1"/>
-          <w:sz w:val="24"/>
-          <w:szCs w:val="24"/>
-          <w:lang w:val="pt-BR" w:eastAsia="pt-BR"/>
-        </w:rPr>
-        <w:t xml:space="preserve"> com a lâmpada acesa e tem um valor bem menor quando apagada.</w:t>
-      </w:r>
-    </w:p>
-    <w:p>
-      <w:pPr>
-        <w:shd w:val="clear" w:color="auto" w:fill="FFFFFF"/>
-        <w:spacing w:after="0" w:line="360" w:lineRule="auto"/>
-        <w:jc w:val="both"/>
-        <w:rPr>
-          <w:rFonts w:ascii="Segoe UI" w:eastAsia="Times New Roman" w:hAnsi="Segoe UI" w:cs="Segoe UI"/>
-          <w:color w:val="000000" w:themeColor="text1"/>
-          <w:sz w:val="24"/>
-          <w:szCs w:val="24"/>
-          <w:lang w:val="pt-BR" w:eastAsia="pt-BR"/>
-        </w:rPr>
-      </w:pPr>
-      <w:r>
-        <w:rPr>
-          <w:rFonts w:ascii="Segoe UI" w:eastAsia="Times New Roman" w:hAnsi="Segoe UI" w:cs="Segoe UI"/>
-          <w:color w:val="000000" w:themeColor="text1"/>
-          <w:sz w:val="24"/>
-          <w:szCs w:val="24"/>
-          <w:lang w:val="pt-BR" w:eastAsia="pt-BR"/>
-        </w:rPr>
-        <w:t xml:space="preserve">e) 600 </w:t>
-      </w:r>
-      <w:r>
-        <w:rPr>
-          <w:rFonts w:ascii="Segoe UI" w:eastAsia="Times New Roman" w:hAnsi="Segoe UI" w:cs="Segoe UI"/>
-          <w:color w:val="000000" w:themeColor="text1"/>
-          <w:sz w:val="24"/>
-          <w:szCs w:val="24"/>
-          <w:lang w:eastAsia="pt-BR"/>
-        </w:rPr>
-        <w:t>Ω</w:t>
-      </w:r>
-      <w:r>
-        <w:rPr>
-          <w:rFonts w:ascii="Segoe UI" w:eastAsia="Times New Roman" w:hAnsi="Segoe UI" w:cs="Segoe UI"/>
-          <w:color w:val="000000" w:themeColor="text1"/>
-          <w:sz w:val="24"/>
-          <w:szCs w:val="24"/>
-          <w:lang w:val="pt-BR" w:eastAsia="pt-BR"/>
-        </w:rPr>
-        <w:t xml:space="preserve"> com a lâmpada acesa e tem um valor bem maior quando apagada.</w:t>
-      </w:r>
-    </w:p>
-    <w:p>
-      <w:pPr>
-        <w:spacing w:after="0" w:line="360" w:lineRule="auto"/>
-        <w:jc w:val="both"/>
-        <w:rPr>
-          <w:rFonts w:ascii="Segoe UI" w:hAnsi="Segoe UI" w:cs="Segoe UI"/>
-          <w:sz w:val="24"/>
-          <w:szCs w:val="24"/>
-          <w:shd w:val="clear" w:color="auto" w:fill="FFFFFF"/>
-          <w:lang w:val="pt-BR"/>
-        </w:rPr>
-      </w:pPr>
-      <w:r>
-        <w:rPr>
-          <w:rFonts w:ascii="Segoe UI" w:hAnsi="Segoe UI" w:cs="Segoe UI"/>
-          <w:sz w:val="24"/>
-          <w:szCs w:val="24"/>
-          <w:shd w:val="clear" w:color="auto" w:fill="FFFFFF"/>
-          <w:lang w:val="pt-BR"/>
-        </w:rPr>
-        <w:t xml:space="preserve">U= </w:t>
-      </w:r>
-      <w:proofErr w:type="gramStart"/>
-      <w:r>
-        <w:rPr>
-          <w:rFonts w:ascii="Segoe UI" w:hAnsi="Segoe UI" w:cs="Segoe UI"/>
-          <w:sz w:val="24"/>
-          <w:szCs w:val="24"/>
-          <w:shd w:val="clear" w:color="auto" w:fill="FFFFFF"/>
-          <w:lang w:val="pt-BR"/>
-        </w:rPr>
-        <w:t>R .</w:t>
-      </w:r>
-      <w:proofErr w:type="gramEnd"/>
-      <w:r>
-        <w:rPr>
-          <w:rFonts w:ascii="Segoe UI" w:hAnsi="Segoe UI" w:cs="Segoe UI"/>
-          <w:sz w:val="24"/>
-          <w:szCs w:val="24"/>
-          <w:shd w:val="clear" w:color="auto" w:fill="FFFFFF"/>
-          <w:lang w:val="pt-BR"/>
-        </w:rPr>
-        <w:t xml:space="preserve"> I</w:t>
-      </w:r>
-    </w:p>
-    <w:p>
-      <w:pPr>
-        <w:spacing w:after="0" w:line="360" w:lineRule="auto"/>
-        <w:jc w:val="both"/>
-        <w:rPr>
-          <w:rFonts w:ascii="Segoe UI" w:hAnsi="Segoe UI" w:cs="Segoe UI"/>
-          <w:sz w:val="24"/>
-          <w:szCs w:val="24"/>
-          <w:shd w:val="clear" w:color="auto" w:fill="FFFFFF"/>
-          <w:lang w:val="pt-BR"/>
-        </w:rPr>
-      </w:pPr>
-      <w:r>
-        <w:rPr>
-          <w:rFonts w:ascii="Segoe UI" w:hAnsi="Segoe UI" w:cs="Segoe UI"/>
-          <w:sz w:val="24"/>
-          <w:szCs w:val="24"/>
-          <w:shd w:val="clear" w:color="auto" w:fill="FFFFFF"/>
-          <w:lang w:val="pt-BR"/>
-        </w:rPr>
-        <w:t xml:space="preserve">6 = </w:t>
-      </w:r>
-      <w:proofErr w:type="gramStart"/>
-      <w:r>
-        <w:rPr>
-          <w:rFonts w:ascii="Segoe UI" w:hAnsi="Segoe UI" w:cs="Segoe UI"/>
-          <w:sz w:val="24"/>
-          <w:szCs w:val="24"/>
-          <w:shd w:val="clear" w:color="auto" w:fill="FFFFFF"/>
-          <w:lang w:val="pt-BR"/>
-        </w:rPr>
-        <w:t>R .</w:t>
-      </w:r>
-      <w:proofErr w:type="gramEnd"/>
-      <w:r>
-        <w:rPr>
-          <w:rFonts w:ascii="Segoe UI" w:hAnsi="Segoe UI" w:cs="Segoe UI"/>
-          <w:sz w:val="24"/>
-          <w:szCs w:val="24"/>
-          <w:shd w:val="clear" w:color="auto" w:fill="FFFFFF"/>
-          <w:lang w:val="pt-BR"/>
-        </w:rPr>
-        <w:t xml:space="preserve"> 20 x 10 – 3</w:t>
+        <w:spacing w:after="0" w:line="360" w:lineRule="auto"/>
+        <w:jc w:val="both"/>
+        <w:rPr>
+          <w:rFonts w:ascii="Segoe UI" w:hAnsi="Segoe UI" w:cs="Segoe UI"/>
+          <w:sz w:val="24"/>
+          <w:szCs w:val="24"/>
+          <w:shd w:val="clear" w:color="auto" w:fill="FFFFFF"/>
+          <w:lang w:val="pt-BR"/>
+        </w:rPr>
+      </w:pPr>
+      <w:r>
+        <w:rPr>
+          <w:rFonts w:ascii="Segoe UI" w:hAnsi="Segoe UI" w:cs="Segoe UI"/>
+          <w:sz w:val="24"/>
+          <w:szCs w:val="24"/>
+          <w:shd w:val="clear" w:color="auto" w:fill="FFFFFF"/>
+          <w:lang w:val="pt-BR"/>
+        </w:rPr>
+        <w:t>U= R . I</w:t>
+      </w:r>
+    </w:p>
+    <w:p>
+      <w:pPr>
+        <w:spacing w:after="0" w:line="360" w:lineRule="auto"/>
+        <w:jc w:val="both"/>
+        <w:rPr>
+          <w:rFonts w:ascii="Segoe UI" w:hAnsi="Segoe UI" w:cs="Segoe UI"/>
+          <w:sz w:val="24"/>
+          <w:szCs w:val="24"/>
+          <w:shd w:val="clear" w:color="auto" w:fill="FFFFFF"/>
+          <w:lang w:val="pt-BR"/>
+        </w:rPr>
+      </w:pPr>
+      <w:r>
+        <w:rPr>
+          <w:rFonts w:ascii="Segoe UI" w:hAnsi="Segoe UI" w:cs="Segoe UI"/>
+          <w:sz w:val="24"/>
+          <w:szCs w:val="24"/>
+          <w:shd w:val="clear" w:color="auto" w:fill="FFFFFF"/>
+          <w:lang w:val="pt-BR"/>
+        </w:rPr>
+        <w:t>6 = R . 20 x 10 – 3</w:t>
       </w:r>
     </w:p>
     <w:p>
@@ -5437,10 +5050,13 @@
           <w:shd w:val="clear" w:color="auto" w:fill="FFFFFF"/>
           <w:lang w:val="pt-BR"/>
         </w:rPr>
-        <w:t>U2 = 1,</w:t>
-      </w:r>
-      <w:proofErr w:type="gramStart"/>
-      <w:r>
+        <w:t xml:space="preserve">U2 = 1,5.R </w:t>
+      </w:r>
+    </w:p>
+    <w:p>
+      <w:pPr>
+        <w:spacing w:after="0" w:line="360" w:lineRule="auto"/>
+        <w:jc w:val="both"/>
         <w:rPr>
           <w:rFonts w:ascii="Segoe UI" w:hAnsi="Segoe UI" w:cs="Segoe UI"/>
           <w:color w:val="000000" w:themeColor="text1"/>
@@ -5449,9 +5065,7 @@
           <w:shd w:val="clear" w:color="auto" w:fill="FFFFFF"/>
           <w:lang w:val="pt-BR"/>
         </w:rPr>
-        <w:t>5.R</w:t>
-      </w:r>
-      <w:proofErr w:type="gramEnd"/>
+      </w:pPr>
       <w:r>
         <w:rPr>
           <w:rFonts w:ascii="Segoe UI" w:hAnsi="Segoe UI" w:cs="Segoe UI"/>
@@ -5461,7 +5075,7 @@
           <w:shd w:val="clear" w:color="auto" w:fill="FFFFFF"/>
           <w:lang w:val="pt-BR"/>
         </w:rPr>
-        <w:t xml:space="preserve"> </w:t>
+        <w:t>U1 = U2</w:t>
       </w:r>
     </w:p>
     <w:p>
@@ -5486,46 +5100,8 @@
           <w:shd w:val="clear" w:color="auto" w:fill="FFFFFF"/>
           <w:lang w:val="pt-BR"/>
         </w:rPr>
-        <w:t>U1 = U2</w:t>
-      </w:r>
-    </w:p>
-    <w:p>
-      <w:pPr>
-        <w:spacing w:after="0" w:line="360" w:lineRule="auto"/>
-        <w:jc w:val="both"/>
-        <w:rPr>
-          <w:rFonts w:ascii="Segoe UI" w:hAnsi="Segoe UI" w:cs="Segoe UI"/>
-          <w:color w:val="000000" w:themeColor="text1"/>
-          <w:sz w:val="24"/>
-          <w:szCs w:val="24"/>
-          <w:shd w:val="clear" w:color="auto" w:fill="FFFFFF"/>
-          <w:lang w:val="pt-BR"/>
-        </w:rPr>
-      </w:pPr>
-      <w:r>
-        <w:rPr>
-          <w:rFonts w:ascii="Segoe UI" w:hAnsi="Segoe UI" w:cs="Segoe UI"/>
-          <w:color w:val="000000" w:themeColor="text1"/>
-          <w:sz w:val="24"/>
-          <w:szCs w:val="24"/>
-          <w:shd w:val="clear" w:color="auto" w:fill="FFFFFF"/>
-          <w:lang w:val="pt-BR"/>
-        </w:rPr>
-        <w:t>10.3 = 1,</w:t>
-      </w:r>
-      <w:proofErr w:type="gramStart"/>
-      <w:r>
-        <w:rPr>
-          <w:rFonts w:ascii="Segoe UI" w:hAnsi="Segoe UI" w:cs="Segoe UI"/>
-          <w:color w:val="000000" w:themeColor="text1"/>
-          <w:sz w:val="24"/>
-          <w:szCs w:val="24"/>
-          <w:shd w:val="clear" w:color="auto" w:fill="FFFFFF"/>
-          <w:lang w:val="pt-BR"/>
-        </w:rPr>
-        <w:t>5.R</w:t>
-      </w:r>
-      <w:proofErr w:type="gramEnd"/>
+        <w:t>10.3 = 1,5.R</w:t>
+      </w:r>
     </w:p>
     <w:p>
       <w:pPr>
@@ -6061,10 +5637,13 @@
           <w:shd w:val="clear" w:color="auto" w:fill="FFFFFF"/>
           <w:lang w:val="pt-BR"/>
         </w:rPr>
-        <w:t xml:space="preserve">U = 200v R=1000 ohm I </w:t>
-      </w:r>
-      <w:proofErr w:type="gramStart"/>
-      <w:r>
+        <w:t xml:space="preserve">U = 200v R=1000 ohm I = ? </w:t>
+      </w:r>
+    </w:p>
+    <w:p>
+      <w:pPr>
+        <w:spacing w:after="0" w:line="360" w:lineRule="auto"/>
+        <w:jc w:val="both"/>
         <w:rPr>
           <w:rFonts w:ascii="Segoe UI" w:hAnsi="Segoe UI" w:cs="Segoe UI"/>
           <w:color w:val="444444"/>
@@ -6073,9 +5652,7 @@
           <w:shd w:val="clear" w:color="auto" w:fill="FFFFFF"/>
           <w:lang w:val="pt-BR"/>
         </w:rPr>
-        <w:t>= ?</w:t>
-      </w:r>
-      <w:proofErr w:type="gramEnd"/>
+      </w:pPr>
       <w:r>
         <w:rPr>
           <w:rFonts w:ascii="Segoe UI" w:hAnsi="Segoe UI" w:cs="Segoe UI"/>
@@ -6085,134 +5662,35 @@
           <w:shd w:val="clear" w:color="auto" w:fill="FFFFFF"/>
           <w:lang w:val="pt-BR"/>
         </w:rPr>
-        <w:t xml:space="preserve"> </w:t>
-      </w:r>
-    </w:p>
-    <w:p>
-      <w:pPr>
-        <w:spacing w:after="0" w:line="360" w:lineRule="auto"/>
-        <w:jc w:val="both"/>
-        <w:rPr>
-          <w:rFonts w:ascii="Segoe UI" w:hAnsi="Segoe UI" w:cs="Segoe UI"/>
-          <w:color w:val="444444"/>
-          <w:sz w:val="24"/>
-          <w:szCs w:val="24"/>
-          <w:shd w:val="clear" w:color="auto" w:fill="FFFFFF"/>
-          <w:lang w:val="pt-BR"/>
-        </w:rPr>
-      </w:pPr>
-      <w:r>
-        <w:rPr>
-          <w:rFonts w:ascii="Segoe UI" w:hAnsi="Segoe UI" w:cs="Segoe UI"/>
-          <w:color w:val="444444"/>
-          <w:sz w:val="24"/>
-          <w:szCs w:val="24"/>
-          <w:shd w:val="clear" w:color="auto" w:fill="FFFFFF"/>
-          <w:lang w:val="pt-BR"/>
-        </w:rPr>
-        <w:t xml:space="preserve">200 = </w:t>
-      </w:r>
-      <w:proofErr w:type="gramStart"/>
-      <w:r>
-        <w:rPr>
-          <w:rFonts w:ascii="Segoe UI" w:hAnsi="Segoe UI" w:cs="Segoe UI"/>
-          <w:color w:val="444444"/>
-          <w:sz w:val="24"/>
-          <w:szCs w:val="24"/>
-          <w:shd w:val="clear" w:color="auto" w:fill="FFFFFF"/>
-          <w:lang w:val="pt-BR"/>
-        </w:rPr>
-        <w:t>1000 .</w:t>
-      </w:r>
-      <w:proofErr w:type="gramEnd"/>
-      <w:r>
-        <w:rPr>
-          <w:rFonts w:ascii="Segoe UI" w:hAnsi="Segoe UI" w:cs="Segoe UI"/>
-          <w:color w:val="444444"/>
-          <w:sz w:val="24"/>
-          <w:szCs w:val="24"/>
-          <w:shd w:val="clear" w:color="auto" w:fill="FFFFFF"/>
-          <w:lang w:val="pt-BR"/>
-        </w:rPr>
-        <w:t xml:space="preserve"> i </w:t>
-      </w:r>
-      <w:proofErr w:type="spellStart"/>
-      <w:r>
-        <w:rPr>
-          <w:rFonts w:ascii="Segoe UI" w:hAnsi="Segoe UI" w:cs="Segoe UI"/>
-          <w:color w:val="444444"/>
-          <w:sz w:val="24"/>
-          <w:szCs w:val="24"/>
-          <w:shd w:val="clear" w:color="auto" w:fill="FFFFFF"/>
-          <w:lang w:val="pt-BR"/>
-        </w:rPr>
-        <w:t>i</w:t>
-      </w:r>
-      <w:proofErr w:type="spellEnd"/>
-      <w:r>
-        <w:rPr>
-          <w:rFonts w:ascii="Segoe UI" w:hAnsi="Segoe UI" w:cs="Segoe UI"/>
-          <w:color w:val="444444"/>
-          <w:sz w:val="24"/>
-          <w:szCs w:val="24"/>
-          <w:shd w:val="clear" w:color="auto" w:fill="FFFFFF"/>
-          <w:lang w:val="pt-BR"/>
-        </w:rPr>
-        <w:t xml:space="preserve"> = 200 / 1000 i = 0,2 A</w:t>
-      </w:r>
-    </w:p>
-    <w:p>
-      <w:pPr>
-        <w:spacing w:after="0" w:line="360" w:lineRule="auto"/>
-        <w:jc w:val="both"/>
-        <w:rPr>
-          <w:rFonts w:ascii="Segoe UI" w:hAnsi="Segoe UI" w:cs="Segoe UI"/>
-          <w:b/>
-          <w:color w:val="FF0000"/>
-          <w:sz w:val="24"/>
-          <w:szCs w:val="24"/>
-          <w:bdr w:val="none" w:sz="0" w:space="0" w:color="auto" w:frame="1"/>
-          <w:shd w:val="clear" w:color="auto" w:fill="FFFFFF"/>
-          <w:lang w:val="pt-BR"/>
-        </w:rPr>
-      </w:pPr>
-      <w:r>
-        <w:rPr>
-          <w:rFonts w:ascii="Segoe UI" w:hAnsi="Segoe UI" w:cs="Segoe UI"/>
-          <w:b/>
-          <w:color w:val="FF0000"/>
-          <w:sz w:val="24"/>
-          <w:szCs w:val="24"/>
-          <w:shd w:val="clear" w:color="auto" w:fill="FFFFFF"/>
-          <w:lang w:val="pt-BR"/>
-        </w:rPr>
-        <w:t>Resposta:  0,2</w:t>
-      </w:r>
-      <w:proofErr w:type="gramStart"/>
-      <w:r>
-        <w:rPr>
-          <w:rFonts w:ascii="Segoe UI" w:hAnsi="Segoe UI" w:cs="Segoe UI"/>
-          <w:b/>
-          <w:color w:val="FF0000"/>
-          <w:sz w:val="24"/>
-          <w:szCs w:val="24"/>
-          <w:shd w:val="clear" w:color="auto" w:fill="FFFFFF"/>
-          <w:lang w:val="pt-BR"/>
-        </w:rPr>
-        <w:t>A  ou</w:t>
-      </w:r>
-      <w:proofErr w:type="gramEnd"/>
-      <w:r>
-        <w:rPr>
-          <w:rFonts w:ascii="Segoe UI" w:hAnsi="Segoe UI" w:cs="Segoe UI"/>
-          <w:b/>
-          <w:color w:val="FF0000"/>
-          <w:sz w:val="24"/>
-          <w:szCs w:val="24"/>
-          <w:shd w:val="clear" w:color="auto" w:fill="FFFFFF"/>
-          <w:lang w:val="pt-BR"/>
-        </w:rPr>
-        <w:t xml:space="preserve">  2,0 x 10</w:t>
+        <w:t>200 = 1000 . i i = 200 / 1000 i = 0,2 A</w:t>
+      </w:r>
+    </w:p>
+    <w:p>
+      <w:pPr>
+        <w:spacing w:after="0" w:line="360" w:lineRule="auto"/>
+        <w:jc w:val="both"/>
+        <w:rPr>
+          <w:rFonts w:ascii="Segoe UI" w:hAnsi="Segoe UI" w:cs="Segoe UI"/>
+          <w:b/>
+          <w:color w:val="FF0000"/>
+          <w:sz w:val="24"/>
+          <w:szCs w:val="24"/>
+          <w:bdr w:val="none" w:sz="0" w:space="0" w:color="auto" w:frame="1"/>
+          <w:shd w:val="clear" w:color="auto" w:fill="FFFFFF"/>
+          <w:lang w:val="pt-BR"/>
+        </w:rPr>
+      </w:pPr>
+      <w:r>
+        <w:rPr>
+          <w:rFonts w:ascii="Segoe UI" w:hAnsi="Segoe UI" w:cs="Segoe UI"/>
+          <w:b/>
+          <w:color w:val="FF0000"/>
+          <w:sz w:val="24"/>
+          <w:szCs w:val="24"/>
+          <w:shd w:val="clear" w:color="auto" w:fill="FFFFFF"/>
+          <w:lang w:val="pt-BR"/>
+        </w:rPr>
+        <w:t>Resposta:  0,2A  ou  2,0 x 10</w:t>
       </w:r>
       <w:r>
         <w:rPr>
@@ -6423,93 +5901,15 @@
           <w:lang w:val="pt-BR" w:eastAsia="pt-BR"/>
         </w:rPr>
       </w:pPr>
-      <w:proofErr w:type="spellStart"/>
-      <w:r>
-        <w:rPr>
-          <w:rFonts w:ascii="Segoe UI" w:eastAsia="Times New Roman" w:hAnsi="Segoe UI" w:cs="Segoe UI"/>
-          <w:color w:val="000000"/>
-          <w:sz w:val="24"/>
-          <w:szCs w:val="24"/>
-          <w:lang w:val="pt-BR" w:eastAsia="pt-BR"/>
-        </w:rPr>
-        <w:t>Lb</w:t>
-      </w:r>
-      <w:proofErr w:type="spellEnd"/>
-      <w:r>
-        <w:rPr>
-          <w:rFonts w:ascii="Segoe UI" w:eastAsia="Times New Roman" w:hAnsi="Segoe UI" w:cs="Segoe UI"/>
-          <w:color w:val="000000"/>
-          <w:sz w:val="24"/>
-          <w:szCs w:val="24"/>
-          <w:lang w:val="pt-BR" w:eastAsia="pt-BR"/>
-        </w:rPr>
-        <w:t xml:space="preserve"> = 2La (I) Aa = </w:t>
-      </w:r>
-      <w:proofErr w:type="spellStart"/>
-      <w:r>
-        <w:rPr>
-          <w:rFonts w:ascii="Segoe UI" w:eastAsia="Times New Roman" w:hAnsi="Segoe UI" w:cs="Segoe UI"/>
-          <w:color w:val="000000"/>
-          <w:sz w:val="24"/>
-          <w:szCs w:val="24"/>
-          <w:lang w:val="pt-BR" w:eastAsia="pt-BR"/>
-        </w:rPr>
-        <w:t>Ab</w:t>
-      </w:r>
-      <w:proofErr w:type="spellEnd"/>
-      <w:r>
-        <w:rPr>
-          <w:rFonts w:ascii="Segoe UI" w:eastAsia="Times New Roman" w:hAnsi="Segoe UI" w:cs="Segoe UI"/>
-          <w:color w:val="000000"/>
-          <w:sz w:val="24"/>
-          <w:szCs w:val="24"/>
-          <w:lang w:val="pt-BR" w:eastAsia="pt-BR"/>
-        </w:rPr>
-        <w:t xml:space="preserve">/8 </w:t>
-      </w:r>
-      <w:proofErr w:type="spellStart"/>
-      <w:r>
-        <w:rPr>
-          <w:rFonts w:ascii="Segoe UI" w:eastAsia="Times New Roman" w:hAnsi="Segoe UI" w:cs="Segoe UI"/>
-          <w:color w:val="000000"/>
-          <w:sz w:val="24"/>
-          <w:szCs w:val="24"/>
-          <w:lang w:val="pt-BR" w:eastAsia="pt-BR"/>
-        </w:rPr>
-        <w:t>Ab</w:t>
-      </w:r>
-      <w:proofErr w:type="spellEnd"/>
-      <w:r>
-        <w:rPr>
-          <w:rFonts w:ascii="Segoe UI" w:eastAsia="Times New Roman" w:hAnsi="Segoe UI" w:cs="Segoe UI"/>
-          <w:color w:val="000000"/>
-          <w:sz w:val="24"/>
-          <w:szCs w:val="24"/>
-          <w:lang w:val="pt-BR" w:eastAsia="pt-BR"/>
-        </w:rPr>
-        <w:t xml:space="preserve"> = 8Aa (II) Rb = p2La /8Aa Rb= </w:t>
-      </w:r>
-      <w:proofErr w:type="spellStart"/>
-      <w:r>
-        <w:rPr>
-          <w:rFonts w:ascii="Segoe UI" w:eastAsia="Times New Roman" w:hAnsi="Segoe UI" w:cs="Segoe UI"/>
-          <w:color w:val="000000"/>
-          <w:sz w:val="24"/>
-          <w:szCs w:val="24"/>
-          <w:lang w:val="pt-BR" w:eastAsia="pt-BR"/>
-        </w:rPr>
-        <w:t>pLa</w:t>
-      </w:r>
-      <w:proofErr w:type="spellEnd"/>
-      <w:r>
-        <w:rPr>
-          <w:rFonts w:ascii="Segoe UI" w:eastAsia="Times New Roman" w:hAnsi="Segoe UI" w:cs="Segoe UI"/>
-          <w:color w:val="000000"/>
-          <w:sz w:val="24"/>
-          <w:szCs w:val="24"/>
-          <w:lang w:val="pt-BR" w:eastAsia="pt-BR"/>
-        </w:rPr>
-        <w:t xml:space="preserve"> /Aa ¼ Rb/Ra / ¼</w:t>
+      <w:r>
+        <w:rPr>
+          <w:rFonts w:ascii="Segoe UI" w:eastAsia="Times New Roman" w:hAnsi="Segoe UI" w:cs="Segoe UI"/>
+          <w:color w:val="000000"/>
+          <w:sz w:val="24"/>
+          <w:szCs w:val="24"/>
+          <w:lang w:val="pt-BR" w:eastAsia="pt-BR"/>
+        </w:rPr>
+        <w:t>Lb = 2La (I) Aa = Ab/8 Ab = 8Aa (II) Rb = p2La /8Aa Rb= pLa /Aa ¼ Rb/Ra / ¼</w:t>
       </w:r>
     </w:p>
     <w:p>
@@ -6862,95 +6262,7 @@
           <w:shd w:val="clear" w:color="auto" w:fill="FFFFFF"/>
           <w:lang w:val="pt-BR"/>
         </w:rPr>
-        <w:t xml:space="preserve">R = </w:t>
-      </w:r>
-      <w:proofErr w:type="gramStart"/>
-      <w:r>
-        <w:rPr>
-          <w:rFonts w:ascii="Segoe UI" w:hAnsi="Segoe UI" w:cs="Segoe UI"/>
-          <w:sz w:val="24"/>
-          <w:szCs w:val="24"/>
-          <w:shd w:val="clear" w:color="auto" w:fill="FFFFFF"/>
-          <w:lang w:val="pt-BR"/>
-        </w:rPr>
-        <w:t>p .</w:t>
-      </w:r>
-      <w:proofErr w:type="gramEnd"/>
-      <w:r>
-        <w:rPr>
-          <w:rFonts w:ascii="Segoe UI" w:hAnsi="Segoe UI" w:cs="Segoe UI"/>
-          <w:sz w:val="24"/>
-          <w:szCs w:val="24"/>
-          <w:shd w:val="clear" w:color="auto" w:fill="FFFFFF"/>
-          <w:lang w:val="pt-BR"/>
-        </w:rPr>
-        <w:t xml:space="preserve"> L / A R = (2,</w:t>
-      </w:r>
-      <w:proofErr w:type="gramStart"/>
-      <w:r>
-        <w:rPr>
-          <w:rFonts w:ascii="Segoe UI" w:hAnsi="Segoe UI" w:cs="Segoe UI"/>
-          <w:sz w:val="24"/>
-          <w:szCs w:val="24"/>
-          <w:shd w:val="clear" w:color="auto" w:fill="FFFFFF"/>
-          <w:lang w:val="pt-BR"/>
-        </w:rPr>
-        <w:t>1 .</w:t>
-      </w:r>
-      <w:proofErr w:type="gramEnd"/>
-      <w:r>
-        <w:rPr>
-          <w:rFonts w:ascii="Segoe UI" w:hAnsi="Segoe UI" w:cs="Segoe UI"/>
-          <w:sz w:val="24"/>
-          <w:szCs w:val="24"/>
-          <w:shd w:val="clear" w:color="auto" w:fill="FFFFFF"/>
-          <w:lang w:val="pt-BR"/>
-        </w:rPr>
-        <w:t xml:space="preserve"> 10^-2</w:t>
-      </w:r>
-      <w:proofErr w:type="gramStart"/>
-      <w:r>
-        <w:rPr>
-          <w:rFonts w:ascii="Segoe UI" w:hAnsi="Segoe UI" w:cs="Segoe UI"/>
-          <w:sz w:val="24"/>
-          <w:szCs w:val="24"/>
-          <w:shd w:val="clear" w:color="auto" w:fill="FFFFFF"/>
-          <w:lang w:val="pt-BR"/>
-        </w:rPr>
-        <w:t>) .</w:t>
-      </w:r>
-      <w:proofErr w:type="gramEnd"/>
-      <w:r>
-        <w:rPr>
-          <w:rFonts w:ascii="Segoe UI" w:hAnsi="Segoe UI" w:cs="Segoe UI"/>
-          <w:sz w:val="24"/>
-          <w:szCs w:val="24"/>
-          <w:shd w:val="clear" w:color="auto" w:fill="FFFFFF"/>
-          <w:lang w:val="pt-BR"/>
-        </w:rPr>
-        <w:t xml:space="preserve"> (5) / (10) R = 1,</w:t>
-      </w:r>
-      <w:proofErr w:type="gramStart"/>
-      <w:r>
-        <w:rPr>
-          <w:rFonts w:ascii="Segoe UI" w:hAnsi="Segoe UI" w:cs="Segoe UI"/>
-          <w:sz w:val="24"/>
-          <w:szCs w:val="24"/>
-          <w:shd w:val="clear" w:color="auto" w:fill="FFFFFF"/>
-          <w:lang w:val="pt-BR"/>
-        </w:rPr>
-        <w:t>05 .</w:t>
-      </w:r>
-      <w:proofErr w:type="gramEnd"/>
-      <w:r>
-        <w:rPr>
-          <w:rFonts w:ascii="Segoe UI" w:hAnsi="Segoe UI" w:cs="Segoe UI"/>
-          <w:sz w:val="24"/>
-          <w:szCs w:val="24"/>
-          <w:shd w:val="clear" w:color="auto" w:fill="FFFFFF"/>
-          <w:lang w:val="pt-BR"/>
-        </w:rPr>
-        <w:t xml:space="preserve"> 10^-2 [Ohms]</w:t>
+        <w:t>R = p . L / A R = (2,1 . 10^-2) . (5) / (10) R = 1,05 . 10^-2 [Ohms]</w:t>
       </w:r>
     </w:p>
     <w:p>
@@ -7203,187 +6515,7 @@
           <w:szCs w:val="24"/>
           <w:lang w:val="pt-BR"/>
         </w:rPr>
-        <w:t xml:space="preserve">Ra=2Rb La=2Lb </w:t>
-      </w:r>
-      <w:proofErr w:type="spellStart"/>
-      <w:r>
-        <w:rPr>
-          <w:rFonts w:ascii="Segoe UI" w:hAnsi="Segoe UI" w:cs="Segoe UI"/>
-          <w:sz w:val="24"/>
-          <w:szCs w:val="24"/>
-          <w:lang w:val="pt-BR"/>
-        </w:rPr>
-        <w:t>Pa</w:t>
-      </w:r>
-      <w:proofErr w:type="spellEnd"/>
-      <w:r>
-        <w:rPr>
-          <w:rFonts w:ascii="Segoe UI" w:hAnsi="Segoe UI" w:cs="Segoe UI"/>
-          <w:sz w:val="24"/>
-          <w:szCs w:val="24"/>
-          <w:lang w:val="pt-BR"/>
-        </w:rPr>
-        <w:t xml:space="preserve"> = 2Rb*</w:t>
-      </w:r>
-      <w:proofErr w:type="spellStart"/>
-      <w:r>
-        <w:rPr>
-          <w:rFonts w:ascii="Segoe UI" w:hAnsi="Segoe UI" w:cs="Segoe UI"/>
-          <w:sz w:val="24"/>
-          <w:szCs w:val="24"/>
-          <w:lang w:val="pt-BR"/>
-        </w:rPr>
-        <w:t>Ab</w:t>
-      </w:r>
-      <w:proofErr w:type="spellEnd"/>
-      <w:r>
-        <w:rPr>
-          <w:rFonts w:ascii="Segoe UI" w:hAnsi="Segoe UI" w:cs="Segoe UI"/>
-          <w:sz w:val="24"/>
-          <w:szCs w:val="24"/>
-          <w:lang w:val="pt-BR"/>
-        </w:rPr>
-        <w:t xml:space="preserve">/2/2Lb </w:t>
-      </w:r>
-      <w:proofErr w:type="spellStart"/>
-      <w:r>
-        <w:rPr>
-          <w:rFonts w:ascii="Segoe UI" w:hAnsi="Segoe UI" w:cs="Segoe UI"/>
-          <w:sz w:val="24"/>
-          <w:szCs w:val="24"/>
-          <w:lang w:val="pt-BR"/>
-        </w:rPr>
-        <w:t>Pa</w:t>
-      </w:r>
-      <w:proofErr w:type="spellEnd"/>
-      <w:r>
-        <w:rPr>
-          <w:rFonts w:ascii="Segoe UI" w:hAnsi="Segoe UI" w:cs="Segoe UI"/>
-          <w:sz w:val="24"/>
-          <w:szCs w:val="24"/>
-          <w:lang w:val="pt-BR"/>
-        </w:rPr>
-        <w:t xml:space="preserve"> = 2Rb*</w:t>
-      </w:r>
-      <w:proofErr w:type="spellStart"/>
-      <w:r>
-        <w:rPr>
-          <w:rFonts w:ascii="Segoe UI" w:hAnsi="Segoe UI" w:cs="Segoe UI"/>
-          <w:sz w:val="24"/>
-          <w:szCs w:val="24"/>
-          <w:lang w:val="pt-BR"/>
-        </w:rPr>
-        <w:t>Ab</w:t>
-      </w:r>
-      <w:proofErr w:type="spellEnd"/>
-      <w:r>
-        <w:rPr>
-          <w:rFonts w:ascii="Segoe UI" w:hAnsi="Segoe UI" w:cs="Segoe UI"/>
-          <w:sz w:val="24"/>
-          <w:szCs w:val="24"/>
-          <w:lang w:val="pt-BR"/>
-        </w:rPr>
-        <w:t xml:space="preserve">/4Lb </w:t>
-      </w:r>
-      <w:proofErr w:type="spellStart"/>
-      <w:r>
-        <w:rPr>
-          <w:rFonts w:ascii="Segoe UI" w:hAnsi="Segoe UI" w:cs="Segoe UI"/>
-          <w:sz w:val="24"/>
-          <w:szCs w:val="24"/>
-          <w:lang w:val="pt-BR"/>
-        </w:rPr>
-        <w:t>Pa</w:t>
-      </w:r>
-      <w:proofErr w:type="spellEnd"/>
-      <w:r>
-        <w:rPr>
-          <w:rFonts w:ascii="Segoe UI" w:hAnsi="Segoe UI" w:cs="Segoe UI"/>
-          <w:sz w:val="24"/>
-          <w:szCs w:val="24"/>
-          <w:lang w:val="pt-BR"/>
-        </w:rPr>
-        <w:t xml:space="preserve"> = 1Rb*</w:t>
-      </w:r>
-      <w:proofErr w:type="spellStart"/>
-      <w:r>
-        <w:rPr>
-          <w:rFonts w:ascii="Segoe UI" w:hAnsi="Segoe UI" w:cs="Segoe UI"/>
-          <w:sz w:val="24"/>
-          <w:szCs w:val="24"/>
-          <w:lang w:val="pt-BR"/>
-        </w:rPr>
-        <w:t>Ab</w:t>
-      </w:r>
-      <w:proofErr w:type="spellEnd"/>
-      <w:r>
-        <w:rPr>
-          <w:rFonts w:ascii="Segoe UI" w:hAnsi="Segoe UI" w:cs="Segoe UI"/>
-          <w:sz w:val="24"/>
-          <w:szCs w:val="24"/>
-          <w:lang w:val="pt-BR"/>
-        </w:rPr>
-        <w:t xml:space="preserve">/2Lb </w:t>
-      </w:r>
-      <w:proofErr w:type="spellStart"/>
-      <w:r>
-        <w:rPr>
-          <w:rFonts w:ascii="Segoe UI" w:hAnsi="Segoe UI" w:cs="Segoe UI"/>
-          <w:sz w:val="24"/>
-          <w:szCs w:val="24"/>
-          <w:lang w:val="pt-BR"/>
-        </w:rPr>
-        <w:t>Pb</w:t>
-      </w:r>
-      <w:proofErr w:type="spellEnd"/>
-      <w:r>
-        <w:rPr>
-          <w:rFonts w:ascii="Segoe UI" w:hAnsi="Segoe UI" w:cs="Segoe UI"/>
-          <w:sz w:val="24"/>
-          <w:szCs w:val="24"/>
-          <w:lang w:val="pt-BR"/>
-        </w:rPr>
-        <w:t xml:space="preserve"> = Ra/2*2Aa/La/2 </w:t>
-      </w:r>
-      <w:proofErr w:type="spellStart"/>
-      <w:r>
-        <w:rPr>
-          <w:rFonts w:ascii="Segoe UI" w:hAnsi="Segoe UI" w:cs="Segoe UI"/>
-          <w:sz w:val="24"/>
-          <w:szCs w:val="24"/>
-          <w:lang w:val="pt-BR"/>
-        </w:rPr>
-        <w:t>Pb</w:t>
-      </w:r>
-      <w:proofErr w:type="spellEnd"/>
-      <w:r>
-        <w:rPr>
-          <w:rFonts w:ascii="Segoe UI" w:hAnsi="Segoe UI" w:cs="Segoe UI"/>
-          <w:sz w:val="24"/>
-          <w:szCs w:val="24"/>
-          <w:lang w:val="pt-BR"/>
-        </w:rPr>
-        <w:t xml:space="preserve"> = 4Ra*Aa/2La </w:t>
-      </w:r>
-      <w:proofErr w:type="spellStart"/>
-      <w:r>
-        <w:rPr>
-          <w:rFonts w:ascii="Segoe UI" w:hAnsi="Segoe UI" w:cs="Segoe UI"/>
-          <w:sz w:val="24"/>
-          <w:szCs w:val="24"/>
-          <w:lang w:val="pt-BR"/>
-        </w:rPr>
-        <w:t>Pb</w:t>
-      </w:r>
-      <w:proofErr w:type="spellEnd"/>
-      <w:r>
-        <w:rPr>
-          <w:rFonts w:ascii="Segoe UI" w:hAnsi="Segoe UI" w:cs="Segoe UI"/>
-          <w:sz w:val="24"/>
-          <w:szCs w:val="24"/>
-          <w:lang w:val="pt-BR"/>
-        </w:rPr>
-        <w:t xml:space="preserve"> = 2Ra*Aa/La =½/2 = 0,25</w:t>
+        <w:t>Ra=2Rb La=2Lb Pa = 2Rb*Ab/2/2Lb Pa = 2Rb*Ab/4Lb Pa = 1Rb*Ab/2Lb Pb = Ra/2*2Aa/La/2 Pb = 4Ra*Aa/2La Pb = 2Ra*Aa/La =½/2 = 0,25</w:t>
       </w:r>
     </w:p>
     <w:p>
@@ -7514,31 +6646,19 @@
           <w:szCs w:val="24"/>
           <w:lang w:val="pt-BR" w:eastAsia="pt-BR"/>
         </w:rPr>
-        <w:t xml:space="preserve">a) </w:t>
-      </w:r>
-      <w:proofErr w:type="spellStart"/>
+        <w:t>a) R</w:t>
+      </w:r>
       <w:r>
         <w:rPr>
           <w:rFonts w:ascii="Segoe UI" w:eastAsia="Times New Roman" w:hAnsi="Segoe UI" w:cs="Segoe UI"/>
           <w:color w:val="444444"/>
           <w:sz w:val="24"/>
           <w:szCs w:val="24"/>
-          <w:lang w:val="pt-BR" w:eastAsia="pt-BR"/>
-        </w:rPr>
-        <w:t>R</w:t>
-      </w:r>
-      <w:r>
-        <w:rPr>
-          <w:rFonts w:ascii="Segoe UI" w:eastAsia="Times New Roman" w:hAnsi="Segoe UI" w:cs="Segoe UI"/>
-          <w:color w:val="444444"/>
-          <w:sz w:val="24"/>
-          <w:szCs w:val="24"/>
           <w:vertAlign w:val="subscript"/>
           <w:lang w:val="pt-BR" w:eastAsia="pt-BR"/>
         </w:rPr>
         <w:t>eq</w:t>
       </w:r>
-      <w:proofErr w:type="spellEnd"/>
       <w:r>
         <w:rPr>
           <w:rFonts w:ascii="Segoe UI" w:eastAsia="Times New Roman" w:hAnsi="Segoe UI" w:cs="Segoe UI"/>
@@ -7597,31 +6717,19 @@
           <w:szCs w:val="24"/>
           <w:lang w:val="pt-BR" w:eastAsia="pt-BR"/>
         </w:rPr>
-        <w:t xml:space="preserve">b) </w:t>
-      </w:r>
-      <w:proofErr w:type="spellStart"/>
+        <w:t>b) R</w:t>
+      </w:r>
       <w:r>
         <w:rPr>
           <w:rFonts w:ascii="Segoe UI" w:eastAsia="Times New Roman" w:hAnsi="Segoe UI" w:cs="Segoe UI"/>
           <w:color w:val="444444"/>
           <w:sz w:val="24"/>
           <w:szCs w:val="24"/>
-          <w:lang w:val="pt-BR" w:eastAsia="pt-BR"/>
-        </w:rPr>
-        <w:t>R</w:t>
-      </w:r>
-      <w:r>
-        <w:rPr>
-          <w:rFonts w:ascii="Segoe UI" w:eastAsia="Times New Roman" w:hAnsi="Segoe UI" w:cs="Segoe UI"/>
-          <w:color w:val="444444"/>
-          <w:sz w:val="24"/>
-          <w:szCs w:val="24"/>
           <w:vertAlign w:val="subscript"/>
           <w:lang w:val="pt-BR" w:eastAsia="pt-BR"/>
         </w:rPr>
         <w:t>eq</w:t>
       </w:r>
-      <w:proofErr w:type="spellEnd"/>
       <w:r>
         <w:rPr>
           <w:rFonts w:ascii="Segoe UI" w:eastAsia="Times New Roman" w:hAnsi="Segoe UI" w:cs="Segoe UI"/>
@@ -7680,31 +6788,19 @@
           <w:szCs w:val="24"/>
           <w:lang w:val="pt-BR" w:eastAsia="pt-BR"/>
         </w:rPr>
-        <w:t xml:space="preserve">c) </w:t>
-      </w:r>
-      <w:proofErr w:type="spellStart"/>
+        <w:t>c) R</w:t>
+      </w:r>
       <w:r>
         <w:rPr>
           <w:rFonts w:ascii="Segoe UI" w:eastAsia="Times New Roman" w:hAnsi="Segoe UI" w:cs="Segoe UI"/>
           <w:color w:val="444444"/>
           <w:sz w:val="24"/>
           <w:szCs w:val="24"/>
-          <w:lang w:val="pt-BR" w:eastAsia="pt-BR"/>
-        </w:rPr>
-        <w:t>R</w:t>
-      </w:r>
-      <w:r>
-        <w:rPr>
-          <w:rFonts w:ascii="Segoe UI" w:eastAsia="Times New Roman" w:hAnsi="Segoe UI" w:cs="Segoe UI"/>
-          <w:color w:val="444444"/>
-          <w:sz w:val="24"/>
-          <w:szCs w:val="24"/>
           <w:vertAlign w:val="subscript"/>
           <w:lang w:val="pt-BR" w:eastAsia="pt-BR"/>
         </w:rPr>
         <w:t>eq</w:t>
       </w:r>
-      <w:proofErr w:type="spellEnd"/>
       <w:r>
         <w:rPr>
           <w:rFonts w:ascii="Segoe UI" w:eastAsia="Times New Roman" w:hAnsi="Segoe UI" w:cs="Segoe UI"/>
@@ -7763,31 +6859,19 @@
           <w:szCs w:val="24"/>
           <w:lang w:val="pt-BR" w:eastAsia="pt-BR"/>
         </w:rPr>
-        <w:t xml:space="preserve">d) </w:t>
-      </w:r>
-      <w:proofErr w:type="spellStart"/>
+        <w:t>d) R</w:t>
+      </w:r>
       <w:r>
         <w:rPr>
           <w:rFonts w:ascii="Segoe UI" w:eastAsia="Times New Roman" w:hAnsi="Segoe UI" w:cs="Segoe UI"/>
           <w:color w:val="444444"/>
           <w:sz w:val="24"/>
           <w:szCs w:val="24"/>
-          <w:lang w:val="pt-BR" w:eastAsia="pt-BR"/>
-        </w:rPr>
-        <w:t>R</w:t>
-      </w:r>
-      <w:r>
-        <w:rPr>
-          <w:rFonts w:ascii="Segoe UI" w:eastAsia="Times New Roman" w:hAnsi="Segoe UI" w:cs="Segoe UI"/>
-          <w:color w:val="444444"/>
-          <w:sz w:val="24"/>
-          <w:szCs w:val="24"/>
           <w:vertAlign w:val="subscript"/>
           <w:lang w:val="pt-BR" w:eastAsia="pt-BR"/>
         </w:rPr>
         <w:t>eq</w:t>
       </w:r>
-      <w:proofErr w:type="spellEnd"/>
       <w:r>
         <w:rPr>
           <w:rFonts w:ascii="Segoe UI" w:eastAsia="Times New Roman" w:hAnsi="Segoe UI" w:cs="Segoe UI"/>
@@ -7846,31 +6930,19 @@
           <w:szCs w:val="24"/>
           <w:lang w:val="pt-BR" w:eastAsia="pt-BR"/>
         </w:rPr>
-        <w:t xml:space="preserve">e) </w:t>
-      </w:r>
-      <w:proofErr w:type="spellStart"/>
+        <w:t>e) R</w:t>
+      </w:r>
       <w:r>
         <w:rPr>
           <w:rFonts w:ascii="Segoe UI" w:eastAsia="Times New Roman" w:hAnsi="Segoe UI" w:cs="Segoe UI"/>
           <w:color w:val="444444"/>
           <w:sz w:val="24"/>
           <w:szCs w:val="24"/>
-          <w:lang w:val="pt-BR" w:eastAsia="pt-BR"/>
-        </w:rPr>
-        <w:t>R</w:t>
-      </w:r>
-      <w:r>
-        <w:rPr>
-          <w:rFonts w:ascii="Segoe UI" w:eastAsia="Times New Roman" w:hAnsi="Segoe UI" w:cs="Segoe UI"/>
-          <w:color w:val="444444"/>
-          <w:sz w:val="24"/>
-          <w:szCs w:val="24"/>
           <w:vertAlign w:val="subscript"/>
           <w:lang w:val="pt-BR" w:eastAsia="pt-BR"/>
         </w:rPr>
         <w:t>eq</w:t>
       </w:r>
-      <w:proofErr w:type="spellEnd"/>
       <w:r>
         <w:rPr>
           <w:rFonts w:ascii="Segoe UI" w:eastAsia="Times New Roman" w:hAnsi="Segoe UI" w:cs="Segoe UI"/>
@@ -8966,27 +8038,15 @@
           <w:szCs w:val="24"/>
         </w:rPr>
       </w:pPr>
-      <w:proofErr w:type="spellStart"/>
-      <w:r>
-        <w:rPr>
-          <w:rFonts w:ascii="Segoe UI" w:hAnsi="Segoe UI" w:cs="Segoe UI"/>
-          <w:b/>
-          <w:color w:val="FF0000"/>
-          <w:sz w:val="24"/>
-          <w:szCs w:val="24"/>
-        </w:rPr>
-        <w:t>Resposta</w:t>
-      </w:r>
-      <w:proofErr w:type="spellEnd"/>
-      <w:r>
-        <w:rPr>
-          <w:rFonts w:ascii="Segoe UI" w:hAnsi="Segoe UI" w:cs="Segoe UI"/>
-          <w:b/>
-          <w:color w:val="FF0000"/>
-          <w:sz w:val="24"/>
-          <w:szCs w:val="24"/>
-        </w:rPr>
-        <w:t>: Re = 2</w:t>
+      <w:r>
+        <w:rPr>
+          <w:rFonts w:ascii="Segoe UI" w:hAnsi="Segoe UI" w:cs="Segoe UI"/>
+          <w:b/>
+          <w:color w:val="FF0000"/>
+          <w:sz w:val="24"/>
+          <w:szCs w:val="24"/>
+        </w:rPr>
+        <w:t>Resposta: Re = 2</w:t>
       </w:r>
       <w:r>
         <w:rPr>
@@ -9139,7 +8199,7 @@
           <w:color w:val="444444"/>
           <w:sz w:val="24"/>
           <w:szCs w:val="24"/>
-          <w:lang w:eastAsia="pt-BR"/>
+          <w:lang w:val="pt-BR" w:eastAsia="pt-BR"/>
         </w:rPr>
       </w:pPr>
       <w:r>
@@ -9148,7 +8208,7 @@
           <w:color w:val="444444"/>
           <w:sz w:val="24"/>
           <w:szCs w:val="24"/>
-          <w:lang w:eastAsia="pt-BR"/>
+          <w:lang w:val="pt-BR" w:eastAsia="pt-BR"/>
         </w:rPr>
         <w:t>4+8+10=22</w:t>
       </w:r>
@@ -9175,19 +8235,7 @@
           <w:szCs w:val="24"/>
           <w:lang w:val="pt-BR"/>
         </w:rPr>
-        <w:t xml:space="preserve">Resposta: </w:t>
-      </w:r>
-      <w:proofErr w:type="spellStart"/>
-      <w:r>
-        <w:rPr>
-          <w:rFonts w:ascii="Segoe UI" w:hAnsi="Segoe UI" w:cs="Segoe UI"/>
-          <w:b/>
-          <w:color w:val="FF0000"/>
-          <w:sz w:val="24"/>
-          <w:szCs w:val="24"/>
-          <w:lang w:val="pt-BR"/>
-        </w:rPr>
-        <w:t>R</w:t>
+        <w:t>Resposta: R</w:t>
       </w:r>
       <w:r>
         <w:rPr>
@@ -9199,20 +8247,7 @@
           <w:vertAlign w:val="subscript"/>
           <w:lang w:val="pt-BR"/>
         </w:rPr>
-        <w:t>eq</w:t>
-      </w:r>
-      <w:proofErr w:type="spellEnd"/>
-      <w:r>
-        <w:rPr>
-          <w:rFonts w:ascii="Segoe UI" w:hAnsi="Segoe UI" w:cs="Segoe UI"/>
-          <w:b/>
-          <w:color w:val="FF0000"/>
-          <w:sz w:val="24"/>
-          <w:szCs w:val="24"/>
-          <w:vertAlign w:val="subscript"/>
-          <w:lang w:val="pt-BR"/>
-        </w:rPr>
-        <w:t xml:space="preserve"> </w:t>
+        <w:t xml:space="preserve">eq </w:t>
       </w:r>
       <w:r>
         <w:rPr>
@@ -9448,31 +8483,7 @@
           <w:szCs w:val="24"/>
           <w:lang w:val="pt-BR"/>
         </w:rPr>
-        <w:t xml:space="preserve">Resposta: </w:t>
-      </w:r>
-      <w:proofErr w:type="spellStart"/>
-      <w:r>
-        <w:rPr>
-          <w:rFonts w:ascii="Segoe UI" w:hAnsi="Segoe UI" w:cs="Segoe UI"/>
-          <w:b/>
-          <w:color w:val="FF0000"/>
-          <w:sz w:val="24"/>
-          <w:szCs w:val="24"/>
-          <w:lang w:val="pt-BR"/>
-        </w:rPr>
-        <w:t>Req</w:t>
-      </w:r>
-      <w:proofErr w:type="spellEnd"/>
-      <w:r>
-        <w:rPr>
-          <w:rFonts w:ascii="Segoe UI" w:hAnsi="Segoe UI" w:cs="Segoe UI"/>
-          <w:b/>
-          <w:color w:val="FF0000"/>
-          <w:sz w:val="24"/>
-          <w:szCs w:val="24"/>
-          <w:lang w:val="pt-BR"/>
-        </w:rPr>
-        <w:t xml:space="preserve"> = 9,33 </w:t>
+        <w:t>Resposta: Req = 9,33 </w:t>
       </w:r>
       <w:r>
         <w:rPr>
@@ -9505,38 +8516,17 @@
           <w:szCs w:val="24"/>
           <w:lang w:val="pt-BR"/>
         </w:rPr>
-        <w:t xml:space="preserve">22 </w:t>
-      </w:r>
-      <w:proofErr w:type="gramStart"/>
-      <w:r>
-        <w:rPr>
-          <w:rFonts w:ascii="Segoe UI" w:hAnsi="Segoe UI" w:cs="Segoe UI"/>
-          <w:sz w:val="24"/>
-          <w:szCs w:val="24"/>
-          <w:lang w:val="pt-BR"/>
-        </w:rPr>
-        <w:t xml:space="preserve">- </w:t>
-      </w:r>
-      <w:r>
-        <w:rPr>
-          <w:rFonts w:ascii="Segoe UI" w:eastAsia="Times New Roman" w:hAnsi="Segoe UI" w:cs="Segoe UI"/>
-          <w:color w:val="000000"/>
-          <w:sz w:val="24"/>
-          <w:szCs w:val="24"/>
-          <w:lang w:val="pt-BR" w:eastAsia="pt-BR"/>
-        </w:rPr>
-        <w:t> (</w:t>
-      </w:r>
-      <w:proofErr w:type="gramEnd"/>
-      <w:r>
-        <w:rPr>
-          <w:rFonts w:ascii="Segoe UI" w:eastAsia="Times New Roman" w:hAnsi="Segoe UI" w:cs="Segoe UI"/>
-          <w:color w:val="000000"/>
-          <w:sz w:val="24"/>
-          <w:szCs w:val="24"/>
-          <w:lang w:val="pt-BR" w:eastAsia="pt-BR"/>
-        </w:rPr>
-        <w:t>UERGS – PR) Um chuveiro elétrico está instalado numa casa onde a rede elétrica é de 110 V. Um eletricista considera aconselhável alterar a instalação elétrica para 220 V e utilizar um chuveiro de mesma potência que o utilizado anteriormente, pois, com isso, o novo chuveiro:</w:t>
+        <w:t xml:space="preserve">22 - </w:t>
+      </w:r>
+      <w:r>
+        <w:rPr>
+          <w:rFonts w:ascii="Segoe UI" w:eastAsia="Times New Roman" w:hAnsi="Segoe UI" w:cs="Segoe UI"/>
+          <w:color w:val="000000"/>
+          <w:sz w:val="24"/>
+          <w:szCs w:val="24"/>
+          <w:lang w:val="pt-BR" w:eastAsia="pt-BR"/>
+        </w:rPr>
+        <w:t> (UERGS – PR) Um chuveiro elétrico está instalado numa casa onde a rede elétrica é de 110 V. Um eletricista considera aconselhável alterar a instalação elétrica para 220 V e utilizar um chuveiro de mesma potência que o utilizado anteriormente, pois, com isso, o novo chuveiro:</w:t>
       </w:r>
     </w:p>
     <w:p>
@@ -9690,27 +8680,7 @@
           <w:szCs w:val="24"/>
           <w:lang w:val="pt-BR"/>
         </w:rPr>
-        <w:t xml:space="preserve">Sendo a potência elétrica dada pela expressão P = </w:t>
-      </w:r>
-      <w:proofErr w:type="gramStart"/>
-      <w:r>
-        <w:rPr>
-          <w:rFonts w:ascii="Segoe UI" w:hAnsi="Segoe UI" w:cs="Segoe UI"/>
-          <w:sz w:val="24"/>
-          <w:szCs w:val="24"/>
-          <w:lang w:val="pt-BR"/>
-        </w:rPr>
-        <w:t>V .</w:t>
-      </w:r>
-      <w:proofErr w:type="gramEnd"/>
-      <w:r>
-        <w:rPr>
-          <w:rFonts w:ascii="Segoe UI" w:hAnsi="Segoe UI" w:cs="Segoe UI"/>
-          <w:sz w:val="24"/>
-          <w:szCs w:val="24"/>
-          <w:lang w:val="pt-BR"/>
-        </w:rPr>
-        <w:t xml:space="preserve"> i, temos:</w:t>
+        <w:t>Sendo a potência elétrica dada pela expressão P = V . i, temos:</w:t>
       </w:r>
     </w:p>
     <w:p>
@@ -10059,16 +9029,16 @@
           <w:color w:val="000000"/>
           <w:sz w:val="24"/>
           <w:szCs w:val="24"/>
-          <w:lang w:eastAsia="pt-BR"/>
-        </w:rPr>
-      </w:pPr>
-      <w:r>
-        <w:rPr>
-          <w:rFonts w:ascii="Segoe UI" w:eastAsia="Times New Roman" w:hAnsi="Segoe UI" w:cs="Segoe UI"/>
-          <w:color w:val="000000"/>
-          <w:sz w:val="24"/>
-          <w:szCs w:val="24"/>
-          <w:lang w:eastAsia="pt-BR"/>
+          <w:lang w:val="pt-BR" w:eastAsia="pt-BR"/>
+        </w:rPr>
+      </w:pPr>
+      <w:r>
+        <w:rPr>
+          <w:rFonts w:ascii="Segoe UI" w:eastAsia="Times New Roman" w:hAnsi="Segoe UI" w:cs="Segoe UI"/>
+          <w:color w:val="000000"/>
+          <w:sz w:val="24"/>
+          <w:szCs w:val="24"/>
+          <w:lang w:val="pt-BR" w:eastAsia="pt-BR"/>
         </w:rPr>
         <w:t>a) 1,0 A e 9,0 W</w:t>
       </w:r>
@@ -10201,29 +9171,7 @@
           <w:szCs w:val="24"/>
           <w:lang w:eastAsia="pt-BR"/>
         </w:rPr>
-        <w:t>P=</w:t>
-      </w:r>
-      <w:proofErr w:type="spellStart"/>
-      <w:r>
-        <w:rPr>
-          <w:rFonts w:ascii="Segoe UI" w:eastAsia="Times New Roman" w:hAnsi="Segoe UI" w:cs="Segoe UI"/>
-          <w:color w:val="000000"/>
-          <w:sz w:val="24"/>
-          <w:szCs w:val="24"/>
-          <w:lang w:eastAsia="pt-BR"/>
-        </w:rPr>
-        <w:t>U.i</w:t>
-      </w:r>
-      <w:proofErr w:type="spellEnd"/>
-      <w:r>
-        <w:rPr>
-          <w:rFonts w:ascii="Segoe UI" w:eastAsia="Times New Roman" w:hAnsi="Segoe UI" w:cs="Segoe UI"/>
-          <w:color w:val="000000"/>
-          <w:sz w:val="24"/>
-          <w:szCs w:val="24"/>
-          <w:lang w:eastAsia="pt-BR"/>
-        </w:rPr>
-        <w:t xml:space="preserve"> P=9,0 x 3 P=27 Watts.</w:t>
+        <w:t>P=U.i P=9,0 x 3 P=27 Watts.</w:t>
       </w:r>
     </w:p>
     <w:p>
@@ -10293,218 +9241,30 @@
           <w:szCs w:val="24"/>
           <w:lang w:val="pt-BR"/>
         </w:rPr>
-        <w:t xml:space="preserve">O chuveiro de uma residência fica ligado durante meia hora por dia na posição inverno, cuja potência é 5.400W. Se uma pessoa acostumada a utilizar o chuveiro resolve economizar energia e passa a utilizá-lo apenas por 15 minutos e na posição verão, quando a potência é 3.000 W, qual será a economia de energia elétrica dessa residência durante um mês? </w:t>
-      </w:r>
-      <w:proofErr w:type="spellStart"/>
-      <w:r>
-        <w:rPr>
-          <w:rFonts w:ascii="Segoe UI" w:hAnsi="Segoe UI" w:cs="Segoe UI"/>
-          <w:color w:val="000000"/>
-          <w:sz w:val="24"/>
-          <w:szCs w:val="24"/>
-          <w:lang w:val="pt-BR"/>
-        </w:rPr>
-        <w:t>Ec</w:t>
-      </w:r>
-      <w:proofErr w:type="spellEnd"/>
-      <w:r>
-        <w:rPr>
-          <w:rFonts w:ascii="Segoe UI" w:hAnsi="Segoe UI" w:cs="Segoe UI"/>
-          <w:color w:val="000000"/>
-          <w:sz w:val="24"/>
-          <w:szCs w:val="24"/>
-          <w:lang w:val="pt-BR"/>
-        </w:rPr>
-        <w:t>= P.t.</w:t>
-      </w:r>
-    </w:p>
-    <w:p>
-      <w:pPr>
-        <w:spacing w:after="0" w:line="360" w:lineRule="auto"/>
-        <w:jc w:val="both"/>
-        <w:rPr>
-          <w:rFonts w:ascii="Segoe UI" w:hAnsi="Segoe UI" w:cs="Segoe UI"/>
-          <w:color w:val="000000"/>
-          <w:sz w:val="24"/>
-          <w:szCs w:val="24"/>
-          <w:lang w:val="pt-BR"/>
-        </w:rPr>
-      </w:pPr>
-      <w:proofErr w:type="spellStart"/>
-      <w:r>
-        <w:rPr>
-          <w:rFonts w:ascii="Segoe UI" w:hAnsi="Segoe UI" w:cs="Segoe UI"/>
-          <w:color w:val="000000"/>
-          <w:sz w:val="24"/>
-          <w:szCs w:val="24"/>
-          <w:lang w:val="pt-BR"/>
-        </w:rPr>
-        <w:t>Ec</w:t>
-      </w:r>
-      <w:proofErr w:type="spellEnd"/>
-      <w:r>
-        <w:rPr>
-          <w:rFonts w:ascii="Segoe UI" w:hAnsi="Segoe UI" w:cs="Segoe UI"/>
-          <w:color w:val="000000"/>
-          <w:sz w:val="24"/>
-          <w:szCs w:val="24"/>
-          <w:lang w:val="pt-BR"/>
-        </w:rPr>
-        <w:t xml:space="preserve">= P.t. </w:t>
-      </w:r>
-      <w:proofErr w:type="spellStart"/>
-      <w:r>
-        <w:rPr>
-          <w:rFonts w:ascii="Segoe UI" w:hAnsi="Segoe UI" w:cs="Segoe UI"/>
-          <w:color w:val="000000"/>
-          <w:sz w:val="24"/>
-          <w:szCs w:val="24"/>
-          <w:lang w:val="pt-BR"/>
-        </w:rPr>
-        <w:t>Ec</w:t>
-      </w:r>
-      <w:proofErr w:type="spellEnd"/>
-      <w:r>
-        <w:rPr>
-          <w:rFonts w:ascii="Segoe UI" w:hAnsi="Segoe UI" w:cs="Segoe UI"/>
-          <w:color w:val="000000"/>
-          <w:sz w:val="24"/>
-          <w:szCs w:val="24"/>
-          <w:lang w:val="pt-BR"/>
-        </w:rPr>
-        <w:t xml:space="preserve"> = 5400 </w:t>
-      </w:r>
-      <w:proofErr w:type="gramStart"/>
-      <w:r>
-        <w:rPr>
-          <w:rFonts w:ascii="Segoe UI" w:hAnsi="Segoe UI" w:cs="Segoe UI"/>
-          <w:color w:val="000000"/>
-          <w:sz w:val="24"/>
-          <w:szCs w:val="24"/>
-          <w:lang w:val="pt-BR"/>
-        </w:rPr>
-        <w:t>w .</w:t>
-      </w:r>
-      <w:proofErr w:type="gramEnd"/>
-      <w:r>
-        <w:rPr>
-          <w:rFonts w:ascii="Segoe UI" w:hAnsi="Segoe UI" w:cs="Segoe UI"/>
-          <w:color w:val="000000"/>
-          <w:sz w:val="24"/>
-          <w:szCs w:val="24"/>
-          <w:lang w:val="pt-BR"/>
-        </w:rPr>
-        <w:t xml:space="preserve"> 0,5 </w:t>
-      </w:r>
-      <w:proofErr w:type="gramStart"/>
-      <w:r>
-        <w:rPr>
-          <w:rFonts w:ascii="Segoe UI" w:hAnsi="Segoe UI" w:cs="Segoe UI"/>
-          <w:color w:val="000000"/>
-          <w:sz w:val="24"/>
-          <w:szCs w:val="24"/>
-          <w:lang w:val="pt-BR"/>
-        </w:rPr>
-        <w:t>h .</w:t>
-      </w:r>
-      <w:proofErr w:type="gramEnd"/>
-      <w:r>
-        <w:rPr>
-          <w:rFonts w:ascii="Segoe UI" w:hAnsi="Segoe UI" w:cs="Segoe UI"/>
-          <w:color w:val="000000"/>
-          <w:sz w:val="24"/>
-          <w:szCs w:val="24"/>
-          <w:lang w:val="pt-BR"/>
-        </w:rPr>
-        <w:t xml:space="preserve"> 30 dias = 81.000 wh = 81Kwh </w:t>
-      </w:r>
-      <w:proofErr w:type="spellStart"/>
-      <w:r>
-        <w:rPr>
-          <w:rFonts w:ascii="Segoe UI" w:hAnsi="Segoe UI" w:cs="Segoe UI"/>
-          <w:color w:val="000000"/>
-          <w:sz w:val="24"/>
-          <w:szCs w:val="24"/>
-          <w:lang w:val="pt-BR"/>
-        </w:rPr>
-        <w:t>Ec</w:t>
-      </w:r>
-      <w:proofErr w:type="spellEnd"/>
-      <w:r>
-        <w:rPr>
-          <w:rFonts w:ascii="Segoe UI" w:hAnsi="Segoe UI" w:cs="Segoe UI"/>
-          <w:color w:val="000000"/>
-          <w:sz w:val="24"/>
-          <w:szCs w:val="24"/>
-          <w:lang w:val="pt-BR"/>
-        </w:rPr>
-        <w:t xml:space="preserve">'= P.t. </w:t>
-      </w:r>
-      <w:proofErr w:type="spellStart"/>
-      <w:r>
-        <w:rPr>
-          <w:rFonts w:ascii="Segoe UI" w:hAnsi="Segoe UI" w:cs="Segoe UI"/>
-          <w:color w:val="000000"/>
-          <w:sz w:val="24"/>
-          <w:szCs w:val="24"/>
-          <w:lang w:val="pt-BR"/>
-        </w:rPr>
-        <w:t>Ec</w:t>
-      </w:r>
-      <w:proofErr w:type="spellEnd"/>
-      <w:r>
-        <w:rPr>
-          <w:rFonts w:ascii="Segoe UI" w:hAnsi="Segoe UI" w:cs="Segoe UI"/>
-          <w:color w:val="000000"/>
-          <w:sz w:val="24"/>
-          <w:szCs w:val="24"/>
-          <w:lang w:val="pt-BR"/>
-        </w:rPr>
-        <w:t xml:space="preserve">' = 3000 </w:t>
-      </w:r>
-      <w:proofErr w:type="gramStart"/>
-      <w:r>
-        <w:rPr>
-          <w:rFonts w:ascii="Segoe UI" w:hAnsi="Segoe UI" w:cs="Segoe UI"/>
-          <w:color w:val="000000"/>
-          <w:sz w:val="24"/>
-          <w:szCs w:val="24"/>
-          <w:lang w:val="pt-BR"/>
-        </w:rPr>
-        <w:t>w .</w:t>
-      </w:r>
-      <w:proofErr w:type="gramEnd"/>
-      <w:r>
-        <w:rPr>
-          <w:rFonts w:ascii="Segoe UI" w:hAnsi="Segoe UI" w:cs="Segoe UI"/>
-          <w:color w:val="000000"/>
-          <w:sz w:val="24"/>
-          <w:szCs w:val="24"/>
-          <w:lang w:val="pt-BR"/>
-        </w:rPr>
-        <w:t xml:space="preserve"> 0,25 </w:t>
-      </w:r>
-      <w:proofErr w:type="gramStart"/>
-      <w:r>
-        <w:rPr>
-          <w:rFonts w:ascii="Segoe UI" w:hAnsi="Segoe UI" w:cs="Segoe UI"/>
-          <w:color w:val="000000"/>
-          <w:sz w:val="24"/>
-          <w:szCs w:val="24"/>
-          <w:lang w:val="pt-BR"/>
-        </w:rPr>
-        <w:t>h .</w:t>
-      </w:r>
-      <w:proofErr w:type="gramEnd"/>
-      <w:r>
-        <w:rPr>
-          <w:rFonts w:ascii="Segoe UI" w:hAnsi="Segoe UI" w:cs="Segoe UI"/>
-          <w:color w:val="000000"/>
-          <w:sz w:val="24"/>
-          <w:szCs w:val="24"/>
-          <w:lang w:val="pt-BR"/>
-        </w:rPr>
-        <w:t xml:space="preserve"> 30 dias = 22.500 wh = 22,5 Kwh 81 Kwh - 22,5 Kwh = 58,5 Kwh</w:t>
+        <w:t>O chuveiro de uma residência fica ligado durante meia hora por dia na posição inverno, cuja potência é 5.400W. Se uma pessoa acostumada a utilizar o chuveiro resolve economizar energia e passa a utilizá-lo apenas por 15 minutos e na posição verão, quando a potência é 3.000 W, qual será a economia de energia elétrica dessa residência durante um mês? Ec= P.t.</w:t>
+      </w:r>
+    </w:p>
+    <w:p>
+      <w:pPr>
+        <w:spacing w:after="0" w:line="360" w:lineRule="auto"/>
+        <w:jc w:val="both"/>
+        <w:rPr>
+          <w:rFonts w:ascii="Segoe UI" w:hAnsi="Segoe UI" w:cs="Segoe UI"/>
+          <w:color w:val="000000"/>
+          <w:sz w:val="24"/>
+          <w:szCs w:val="24"/>
+          <w:lang w:val="pt-BR"/>
+        </w:rPr>
+      </w:pPr>
+      <w:r>
+        <w:rPr>
+          <w:rFonts w:ascii="Segoe UI" w:hAnsi="Segoe UI" w:cs="Segoe UI"/>
+          <w:color w:val="000000"/>
+          <w:sz w:val="24"/>
+          <w:szCs w:val="24"/>
+          <w:lang w:val="pt-BR"/>
+        </w:rPr>
+        <w:t>Ec= P.t. Ec = 5400 w . 0,5 h . 30 dias = 81.000 wh = 81Kwh Ec'= P.t. Ec' = 3000 w . 0,25 h . 30 dias = 22.500 wh = 22,5 Kwh 81 Kwh - 22,5 Kwh = 58,5 Kwh</w:t>
       </w:r>
     </w:p>
     <w:p>
@@ -10707,29 +9467,7 @@
           <w:szCs w:val="24"/>
           <w:lang w:val="pt-BR" w:eastAsia="pt-BR"/>
         </w:rPr>
-        <w:t>a energia potencial elétrica armazenada no capacitor (</w:t>
-      </w:r>
-      <w:proofErr w:type="spellStart"/>
-      <w:r>
-        <w:rPr>
-          <w:rFonts w:ascii="Segoe UI" w:eastAsia="Times New Roman" w:hAnsi="Segoe UI" w:cs="Segoe UI"/>
-          <w:color w:val="000000"/>
-          <w:sz w:val="24"/>
-          <w:szCs w:val="24"/>
-          <w:lang w:val="pt-BR" w:eastAsia="pt-BR"/>
-        </w:rPr>
-        <w:t>Ep</w:t>
-      </w:r>
-      <w:proofErr w:type="spellEnd"/>
-      <w:r>
-        <w:rPr>
-          <w:rFonts w:ascii="Segoe UI" w:eastAsia="Times New Roman" w:hAnsi="Segoe UI" w:cs="Segoe UI"/>
-          <w:color w:val="000000"/>
-          <w:sz w:val="24"/>
-          <w:szCs w:val="24"/>
-          <w:lang w:val="pt-BR" w:eastAsia="pt-BR"/>
-        </w:rPr>
-        <w:t xml:space="preserve"> = CU/2).</w:t>
+        <w:t>a energia potencial elétrica armazenada no capacitor (Ep = CU/2).</w:t>
       </w:r>
     </w:p>
     <w:p>
@@ -10754,10 +9492,13 @@
           <w:szCs w:val="24"/>
           <w:lang w:val="pt-BR"/>
         </w:rPr>
-        <w:t xml:space="preserve">Q = C U </w:t>
-      </w:r>
-      <w:proofErr w:type="spellStart"/>
-      <w:r>
+        <w:t>Q = C U U = 20uF/5uF = 4V</w:t>
+      </w:r>
+    </w:p>
+    <w:p>
+      <w:pPr>
+        <w:spacing w:after="0" w:line="360" w:lineRule="auto"/>
+        <w:jc w:val="both"/>
         <w:rPr>
           <w:rFonts w:ascii="Segoe UI" w:hAnsi="Segoe UI" w:cs="Segoe UI"/>
           <w:bCs/>
@@ -10766,9 +9507,7 @@
           <w:szCs w:val="24"/>
           <w:lang w:val="pt-BR"/>
         </w:rPr>
-        <w:t>U</w:t>
-      </w:r>
-      <w:proofErr w:type="spellEnd"/>
+      </w:pPr>
       <w:r>
         <w:rPr>
           <w:rFonts w:ascii="Segoe UI" w:hAnsi="Segoe UI" w:cs="Segoe UI"/>
@@ -10778,31 +9517,6 @@
           <w:szCs w:val="24"/>
           <w:lang w:val="pt-BR"/>
         </w:rPr>
-        <w:t xml:space="preserve"> = 20uF/5uF = 4V</w:t>
-      </w:r>
-    </w:p>
-    <w:p>
-      <w:pPr>
-        <w:spacing w:after="0" w:line="360" w:lineRule="auto"/>
-        <w:jc w:val="both"/>
-        <w:rPr>
-          <w:rFonts w:ascii="Segoe UI" w:hAnsi="Segoe UI" w:cs="Segoe UI"/>
-          <w:bCs/>
-          <w:color w:val="000000" w:themeColor="text1"/>
-          <w:sz w:val="24"/>
-          <w:szCs w:val="24"/>
-          <w:lang w:val="pt-BR"/>
-        </w:rPr>
-      </w:pPr>
-      <w:r>
-        <w:rPr>
-          <w:rFonts w:ascii="Segoe UI" w:hAnsi="Segoe UI" w:cs="Segoe UI"/>
-          <w:bCs/>
-          <w:color w:val="000000" w:themeColor="text1"/>
-          <w:sz w:val="24"/>
-          <w:szCs w:val="24"/>
-          <w:lang w:val="pt-BR"/>
-        </w:rPr>
         <w:t>Q.U/2 = 20uF.4V/2 = 40uJ</w:t>
       </w:r>
     </w:p>
@@ -10828,31 +9542,7 @@
           <w:szCs w:val="24"/>
           <w:lang w:val="pt-BR"/>
         </w:rPr>
-        <w:t xml:space="preserve">Respostas: a) U = 4v b) </w:t>
-      </w:r>
-      <w:proofErr w:type="spellStart"/>
-      <w:r>
-        <w:rPr>
-          <w:rFonts w:ascii="Segoe UI" w:hAnsi="Segoe UI" w:cs="Segoe UI"/>
-          <w:b/>
-          <w:color w:val="FF0000"/>
-          <w:sz w:val="24"/>
-          <w:szCs w:val="24"/>
-          <w:lang w:val="pt-BR"/>
-        </w:rPr>
-        <w:t>Ep</w:t>
-      </w:r>
-      <w:proofErr w:type="spellEnd"/>
-      <w:r>
-        <w:rPr>
-          <w:rFonts w:ascii="Segoe UI" w:hAnsi="Segoe UI" w:cs="Segoe UI"/>
-          <w:b/>
-          <w:color w:val="FF0000"/>
-          <w:sz w:val="24"/>
-          <w:szCs w:val="24"/>
-          <w:lang w:val="pt-BR"/>
-        </w:rPr>
-        <w:t xml:space="preserve"> = 40</w:t>
+        <w:t>Respostas: a) U = 4v b) Ep = 40</w:t>
       </w:r>
       <w:r>
         <w:rPr>
@@ -11099,23 +9789,47 @@
         <w:spacing w:after="0" w:line="360" w:lineRule="auto"/>
         <w:jc w:val="both"/>
         <w:rPr>
-          <w:rFonts w:ascii="Segoe UI" w:hAnsi="Segoe UI" w:cs="Segoe UI"/>
-          <w:b/>
-          <w:color w:val="FF0000"/>
-          <w:sz w:val="24"/>
-          <w:szCs w:val="24"/>
-          <w:lang w:val="pt-BR"/>
-        </w:rPr>
-      </w:pPr>
-      <w:r>
-        <w:rPr>
-          <w:rFonts w:ascii="Segoe UI" w:hAnsi="Segoe UI" w:cs="Segoe UI"/>
-          <w:b/>
-          <w:color w:val="FF0000"/>
-          <w:sz w:val="24"/>
-          <w:szCs w:val="24"/>
-          <w:lang w:val="pt-BR"/>
-        </w:rPr>
+          <w:rFonts w:ascii="Segoe UI" w:eastAsia="Times New Roman" w:hAnsi="Segoe UI" w:cs="Segoe UI"/>
+          <w:color w:val="000000"/>
+          <w:sz w:val="24"/>
+          <w:szCs w:val="24"/>
+          <w:lang w:val="pt-BR" w:eastAsia="pt-BR"/>
+        </w:rPr>
+      </w:pPr>
+      <w:r>
+        <w:rPr>
+          <w:rFonts w:ascii="Segoe UI" w:eastAsia="Times New Roman" w:hAnsi="Segoe UI" w:cs="Segoe UI"/>
+          <w:color w:val="000000"/>
+          <w:sz w:val="24"/>
+          <w:szCs w:val="24"/>
+          <w:lang w:val="pt-BR" w:eastAsia="pt-BR"/>
+        </w:rPr>
+        <w:t>Pois armazenam a energia elétrica sendo que existem diversos tipos de capacitores.</w:t>
+      </w:r>
+    </w:p>
+    <w:p>
+      <w:pPr>
+        <w:spacing w:after="0" w:line="360" w:lineRule="auto"/>
+        <w:jc w:val="both"/>
+        <w:rPr>
+          <w:rFonts w:ascii="Segoe UI" w:hAnsi="Segoe UI" w:cs="Segoe UI"/>
+          <w:b/>
+          <w:color w:val="FF0000"/>
+          <w:sz w:val="24"/>
+          <w:szCs w:val="24"/>
+          <w:lang w:val="pt-BR"/>
+        </w:rPr>
+      </w:pPr>
+      <w:r>
+        <w:rPr>
+          <w:rFonts w:ascii="Segoe UI" w:hAnsi="Segoe UI" w:cs="Segoe UI"/>
+          <w:b/>
+          <w:color w:val="FF0000"/>
+          <w:sz w:val="24"/>
+          <w:szCs w:val="24"/>
+          <w:lang w:val="pt-BR"/>
+        </w:rPr>
+        <w:lastRenderedPageBreak/>
         <w:t>Respostas: d</w:t>
       </w:r>
     </w:p>
@@ -11348,29 +10062,7 @@
           <w:szCs w:val="24"/>
           <w:lang w:val="pt-BR" w:eastAsia="pt-BR"/>
         </w:rPr>
-        <w:t>Determine a energia potencial elétrica armazenada por cada capacitor (</w:t>
-      </w:r>
-      <w:proofErr w:type="spellStart"/>
-      <w:r>
-        <w:rPr>
-          <w:rFonts w:ascii="Segoe UI" w:eastAsia="Times New Roman" w:hAnsi="Segoe UI" w:cs="Segoe UI"/>
-          <w:color w:val="000000"/>
-          <w:sz w:val="24"/>
-          <w:szCs w:val="24"/>
-          <w:lang w:val="pt-BR" w:eastAsia="pt-BR"/>
-        </w:rPr>
-        <w:t>Ep</w:t>
-      </w:r>
-      <w:proofErr w:type="spellEnd"/>
-      <w:r>
-        <w:rPr>
-          <w:rFonts w:ascii="Segoe UI" w:eastAsia="Times New Roman" w:hAnsi="Segoe UI" w:cs="Segoe UI"/>
-          <w:color w:val="000000"/>
-          <w:sz w:val="24"/>
-          <w:szCs w:val="24"/>
-          <w:lang w:val="pt-BR" w:eastAsia="pt-BR"/>
-        </w:rPr>
-        <w:t xml:space="preserve">=CU/2). </w:t>
+        <w:t xml:space="preserve">Determine a energia potencial elétrica armazenada por cada capacitor (Ep=CU/2). </w:t>
       </w:r>
     </w:p>
     <w:p>
@@ -11456,43 +10148,41 @@
         </w:rPr>
         <w:t xml:space="preserve">F </w:t>
       </w:r>
-    </w:p>
-    <w:p>
-      <w:pPr>
-        <w:spacing w:after="0" w:line="360" w:lineRule="auto"/>
-        <w:jc w:val="both"/>
-        <w:rPr>
-          <w:rFonts w:ascii="Segoe UI" w:eastAsia="Times New Roman" w:hAnsi="Segoe UI" w:cs="Segoe UI"/>
-          <w:b/>
-          <w:color w:val="FF0000"/>
-          <w:sz w:val="24"/>
-          <w:szCs w:val="24"/>
-          <w:lang w:val="pt-BR" w:eastAsia="pt-BR"/>
-        </w:rPr>
-      </w:pPr>
-      <w:proofErr w:type="gramStart"/>
-      <w:r>
-        <w:rPr>
-          <w:rFonts w:ascii="Segoe UI" w:eastAsia="Times New Roman" w:hAnsi="Segoe UI" w:cs="Segoe UI"/>
-          <w:b/>
-          <w:color w:val="FF0000"/>
-          <w:sz w:val="24"/>
-          <w:szCs w:val="24"/>
-          <w:lang w:val="pt-BR" w:eastAsia="pt-BR"/>
-        </w:rPr>
-        <w:t>b)Q</w:t>
-      </w:r>
-      <w:proofErr w:type="gramEnd"/>
-      <w:r>
-        <w:rPr>
-          <w:rFonts w:ascii="Segoe UI" w:eastAsia="Times New Roman" w:hAnsi="Segoe UI" w:cs="Segoe UI"/>
-          <w:b/>
-          <w:color w:val="FF0000"/>
-          <w:sz w:val="24"/>
-          <w:szCs w:val="24"/>
-          <w:lang w:val="pt-BR" w:eastAsia="pt-BR"/>
-        </w:rPr>
-        <w:t>1= 6x10</w:t>
+      <w:r>
+        <w:rPr>
+          <w:rFonts w:ascii="Segoe UI" w:eastAsia="Times New Roman" w:hAnsi="Segoe UI" w:cs="Segoe UI"/>
+          <w:b/>
+          <w:color w:val="FF0000"/>
+          <w:sz w:val="24"/>
+          <w:szCs w:val="24"/>
+          <w:lang w:val="pt-BR" w:eastAsia="pt-BR"/>
+        </w:rPr>
+        <w:t>pois 6+2+4</w:t>
+      </w:r>
+    </w:p>
+    <w:p>
+      <w:pPr>
+        <w:spacing w:after="0" w:line="360" w:lineRule="auto"/>
+        <w:jc w:val="both"/>
+        <w:rPr>
+          <w:rFonts w:ascii="Segoe UI" w:eastAsia="Times New Roman" w:hAnsi="Segoe UI" w:cs="Segoe UI"/>
+          <w:b/>
+          <w:color w:val="FF0000"/>
+          <w:sz w:val="24"/>
+          <w:szCs w:val="24"/>
+          <w:lang w:val="pt-BR" w:eastAsia="pt-BR"/>
+        </w:rPr>
+      </w:pPr>
+      <w:r>
+        <w:rPr>
+          <w:rFonts w:ascii="Segoe UI" w:eastAsia="Times New Roman" w:hAnsi="Segoe UI" w:cs="Segoe UI"/>
+          <w:b/>
+          <w:color w:val="FF0000"/>
+          <w:sz w:val="24"/>
+          <w:szCs w:val="24"/>
+          <w:lang w:val="pt-BR" w:eastAsia="pt-BR"/>
+        </w:rPr>
+        <w:t>b)Q1= 6x10</w:t>
       </w:r>
       <w:r>
         <w:rPr>
@@ -11562,6 +10252,31 @@
           <w:lang w:val="pt-BR" w:eastAsia="pt-BR"/>
         </w:rPr>
         <w:t xml:space="preserve">C </w:t>
+      </w:r>
+    </w:p>
+    <w:p>
+      <w:pPr>
+        <w:spacing w:after="0" w:line="360" w:lineRule="auto"/>
+        <w:jc w:val="both"/>
+        <w:rPr>
+          <w:rFonts w:ascii="Segoe UI" w:eastAsia="Times New Roman" w:hAnsi="Segoe UI" w:cs="Segoe UI"/>
+          <w:b/>
+          <w:color w:val="FF0000"/>
+          <w:sz w:val="24"/>
+          <w:szCs w:val="24"/>
+          <w:lang w:val="pt-BR" w:eastAsia="pt-BR"/>
+        </w:rPr>
+      </w:pPr>
+      <w:r>
+        <w:rPr>
+          <w:rFonts w:ascii="Segoe UI" w:eastAsia="Times New Roman" w:hAnsi="Segoe UI" w:cs="Segoe UI"/>
+          <w:b/>
+          <w:color w:val="FF0000"/>
+          <w:sz w:val="24"/>
+          <w:szCs w:val="24"/>
+          <w:lang w:val="pt-BR" w:eastAsia="pt-BR"/>
+        </w:rPr>
+        <w:t>Pois a fórmula é Q=C.U</w:t>
       </w:r>
     </w:p>
     <w:p>
@@ -11600,7 +10315,6 @@
         </w:rPr>
         <w:t>-4</w:t>
       </w:r>
-      <w:proofErr w:type="gramStart"/>
       <w:r>
         <w:rPr>
           <w:rFonts w:ascii="Segoe UI" w:eastAsia="Times New Roman" w:hAnsi="Segoe UI" w:cs="Segoe UI"/>
@@ -11610,19 +10324,7 @@
           <w:szCs w:val="24"/>
           <w:lang w:eastAsia="pt-BR"/>
         </w:rPr>
-        <w:t>J;Ep</w:t>
-      </w:r>
-      <w:proofErr w:type="gramEnd"/>
-      <w:r>
-        <w:rPr>
-          <w:rFonts w:ascii="Segoe UI" w:eastAsia="Times New Roman" w:hAnsi="Segoe UI" w:cs="Segoe UI"/>
-          <w:b/>
-          <w:color w:val="FF0000"/>
-          <w:sz w:val="24"/>
-          <w:szCs w:val="24"/>
-          <w:lang w:eastAsia="pt-BR"/>
-        </w:rPr>
-        <w:t>2=1,0x10</w:t>
+        <w:t>J;Ep2=1,0x10</w:t>
       </w:r>
       <w:r>
         <w:rPr>
@@ -11676,21 +10378,139 @@
         <w:spacing w:after="0" w:line="360" w:lineRule="auto"/>
         <w:jc w:val="both"/>
         <w:rPr>
+          <w:rFonts w:ascii="Segoe UI" w:eastAsia="Times New Roman" w:hAnsi="Segoe UI" w:cs="Segoe UI"/>
+          <w:b/>
+          <w:color w:val="FF0000"/>
+          <w:sz w:val="24"/>
+          <w:szCs w:val="24"/>
+          <w:lang w:val="pt-BR" w:eastAsia="pt-BR"/>
+        </w:rPr>
+      </w:pPr>
+      <w:r>
+        <w:rPr>
+          <w:rFonts w:ascii="Segoe UI" w:eastAsia="Times New Roman" w:hAnsi="Segoe UI" w:cs="Segoe UI"/>
+          <w:b/>
+          <w:color w:val="FF0000"/>
+          <w:sz w:val="24"/>
+          <w:szCs w:val="24"/>
+          <w:lang w:val="pt-BR" w:eastAsia="pt-BR"/>
+        </w:rPr>
+        <w:t xml:space="preserve">Pois a formula é </w:t>
+      </w:r>
+      <w:r>
+        <w:rPr>
+          <w:rFonts w:ascii="Segoe UI" w:eastAsia="Times New Roman" w:hAnsi="Segoe UI" w:cs="Segoe UI"/>
+          <w:b/>
+          <w:color w:val="FF0000"/>
+          <w:sz w:val="24"/>
+          <w:szCs w:val="24"/>
+          <w:lang w:val="pt-BR" w:eastAsia="pt-BR"/>
+        </w:rPr>
+        <w:t xml:space="preserve">Ep1= </w:t>
+      </w:r>
+      <w:r>
+        <w:rPr>
+          <w:rFonts w:ascii="Segoe UI" w:eastAsia="Times New Roman" w:hAnsi="Segoe UI" w:cs="Segoe UI"/>
+          <w:b/>
+          <w:color w:val="FF0000"/>
+          <w:sz w:val="24"/>
+          <w:szCs w:val="24"/>
+          <w:lang w:val="pt-BR" w:eastAsia="pt-BR"/>
+        </w:rPr>
+        <w:t>Q</w:t>
+      </w:r>
+      <w:r>
+        <w:rPr>
+          <w:rFonts w:ascii="Segoe UI" w:eastAsia="Times New Roman" w:hAnsi="Segoe UI" w:cs="Segoe UI"/>
+          <w:b/>
+          <w:color w:val="FF0000"/>
+          <w:sz w:val="24"/>
+          <w:szCs w:val="24"/>
+          <w:lang w:val="pt-BR" w:eastAsia="pt-BR"/>
+        </w:rPr>
+        <w:t>/2 logo 6/2.10</w:t>
+      </w:r>
+      <w:r>
+        <w:rPr>
+          <w:rFonts w:ascii="Segoe UI" w:eastAsia="Times New Roman" w:hAnsi="Segoe UI" w:cs="Segoe UI"/>
+          <w:b/>
+          <w:color w:val="FF0000"/>
+          <w:sz w:val="24"/>
+          <w:szCs w:val="24"/>
+          <w:vertAlign w:val="superscript"/>
+          <w:lang w:val="pt-BR" w:eastAsia="pt-BR"/>
+        </w:rPr>
+        <w:t>-4</w:t>
+      </w:r>
+      <w:r>
+        <w:rPr>
+          <w:rFonts w:ascii="Segoe UI" w:eastAsia="Times New Roman" w:hAnsi="Segoe UI" w:cs="Segoe UI"/>
+          <w:b/>
+          <w:color w:val="FF0000"/>
+          <w:sz w:val="24"/>
+          <w:szCs w:val="24"/>
+          <w:lang w:val="pt-BR" w:eastAsia="pt-BR"/>
+        </w:rPr>
+        <w:t xml:space="preserve"> 2/2.10</w:t>
+      </w:r>
+      <w:r>
+        <w:rPr>
+          <w:rFonts w:ascii="Segoe UI" w:eastAsia="Times New Roman" w:hAnsi="Segoe UI" w:cs="Segoe UI"/>
+          <w:b/>
+          <w:color w:val="FF0000"/>
+          <w:sz w:val="24"/>
+          <w:szCs w:val="24"/>
+          <w:vertAlign w:val="superscript"/>
+          <w:lang w:val="pt-BR" w:eastAsia="pt-BR"/>
+        </w:rPr>
+        <w:t>-4</w:t>
+      </w:r>
+      <w:r>
+        <w:rPr>
+          <w:rFonts w:ascii="Segoe UI" w:eastAsia="Times New Roman" w:hAnsi="Segoe UI" w:cs="Segoe UI"/>
+          <w:b/>
+          <w:color w:val="FF0000"/>
+          <w:sz w:val="24"/>
+          <w:szCs w:val="24"/>
+          <w:lang w:val="pt-BR" w:eastAsia="pt-BR"/>
+        </w:rPr>
+        <w:t xml:space="preserve"> e 4/2.10</w:t>
+      </w:r>
+      <w:r>
+        <w:rPr>
+          <w:rFonts w:ascii="Segoe UI" w:eastAsia="Times New Roman" w:hAnsi="Segoe UI" w:cs="Segoe UI"/>
+          <w:b/>
+          <w:color w:val="FF0000"/>
+          <w:sz w:val="24"/>
+          <w:szCs w:val="24"/>
+          <w:vertAlign w:val="superscript"/>
+          <w:lang w:val="pt-BR" w:eastAsia="pt-BR"/>
+        </w:rPr>
+        <w:t>-4</w:t>
+      </w:r>
+    </w:p>
+    <w:p>
+      <w:pPr>
+        <w:spacing w:after="0" w:line="360" w:lineRule="auto"/>
+        <w:jc w:val="both"/>
+        <w:rPr>
           <w:rFonts w:ascii="Segoe UI" w:hAnsi="Segoe UI" w:cs="Segoe UI"/>
           <w:color w:val="000000" w:themeColor="text1"/>
           <w:sz w:val="24"/>
           <w:szCs w:val="24"/>
-        </w:rPr>
-      </w:pPr>
-    </w:p>
-    <w:p>
-      <w:pPr>
-        <w:spacing w:after="0" w:line="360" w:lineRule="auto"/>
-        <w:jc w:val="both"/>
-        <w:rPr>
-          <w:rFonts w:ascii="Segoe UI" w:hAnsi="Segoe UI" w:cs="Segoe UI"/>
-          <w:sz w:val="24"/>
-          <w:szCs w:val="24"/>
+          <w:lang w:val="pt-BR"/>
+        </w:rPr>
+      </w:pPr>
+    </w:p>
+    <w:p>
+      <w:pPr>
+        <w:spacing w:after="0" w:line="360" w:lineRule="auto"/>
+        <w:jc w:val="both"/>
+        <w:rPr>
+          <w:rFonts w:ascii="Segoe UI" w:hAnsi="Segoe UI" w:cs="Segoe UI"/>
+          <w:sz w:val="24"/>
+          <w:szCs w:val="24"/>
+          <w:lang w:val="pt-BR"/>
         </w:rPr>
       </w:pPr>
     </w:p>
@@ -12664,63 +11484,18 @@
   </w:num>
   <w:num w:numId="3">
     <w:abstractNumId w:val="3"/>
-    <w:lvlOverride w:ilvl="0"/>
-    <w:lvlOverride w:ilvl="1"/>
-    <w:lvlOverride w:ilvl="2"/>
-    <w:lvlOverride w:ilvl="3"/>
-    <w:lvlOverride w:ilvl="4"/>
-    <w:lvlOverride w:ilvl="5"/>
-    <w:lvlOverride w:ilvl="6"/>
-    <w:lvlOverride w:ilvl="7"/>
-    <w:lvlOverride w:ilvl="8"/>
   </w:num>
   <w:num w:numId="4">
     <w:abstractNumId w:val="5"/>
-    <w:lvlOverride w:ilvl="0"/>
-    <w:lvlOverride w:ilvl="1"/>
-    <w:lvlOverride w:ilvl="2"/>
-    <w:lvlOverride w:ilvl="3"/>
-    <w:lvlOverride w:ilvl="4"/>
-    <w:lvlOverride w:ilvl="5"/>
-    <w:lvlOverride w:ilvl="6"/>
-    <w:lvlOverride w:ilvl="7"/>
-    <w:lvlOverride w:ilvl="8"/>
   </w:num>
   <w:num w:numId="5">
     <w:abstractNumId w:val="1"/>
-    <w:lvlOverride w:ilvl="0"/>
-    <w:lvlOverride w:ilvl="1"/>
-    <w:lvlOverride w:ilvl="2"/>
-    <w:lvlOverride w:ilvl="3"/>
-    <w:lvlOverride w:ilvl="4"/>
-    <w:lvlOverride w:ilvl="5"/>
-    <w:lvlOverride w:ilvl="6"/>
-    <w:lvlOverride w:ilvl="7"/>
-    <w:lvlOverride w:ilvl="8"/>
   </w:num>
   <w:num w:numId="6">
     <w:abstractNumId w:val="0"/>
-    <w:lvlOverride w:ilvl="0"/>
-    <w:lvlOverride w:ilvl="1"/>
-    <w:lvlOverride w:ilvl="2"/>
-    <w:lvlOverride w:ilvl="3"/>
-    <w:lvlOverride w:ilvl="4"/>
-    <w:lvlOverride w:ilvl="5"/>
-    <w:lvlOverride w:ilvl="6"/>
-    <w:lvlOverride w:ilvl="7"/>
-    <w:lvlOverride w:ilvl="8"/>
   </w:num>
   <w:num w:numId="7">
     <w:abstractNumId w:val="4"/>
-    <w:lvlOverride w:ilvl="0"/>
-    <w:lvlOverride w:ilvl="1"/>
-    <w:lvlOverride w:ilvl="2"/>
-    <w:lvlOverride w:ilvl="3"/>
-    <w:lvlOverride w:ilvl="4"/>
-    <w:lvlOverride w:ilvl="5"/>
-    <w:lvlOverride w:ilvl="6"/>
-    <w:lvlOverride w:ilvl="7"/>
-    <w:lvlOverride w:ilvl="8"/>
   </w:num>
 </w:numbering>
 </file>
@@ -13127,6 +11902,7 @@
   <w:style w:type="character" w:default="1" w:styleId="Fontepargpadro">
     <w:name w:val="Default Paragraph Font"/>
     <w:uiPriority w:val="1"/>
+    <w:semiHidden/>
     <w:unhideWhenUsed/>
   </w:style>
   <w:style w:type="table" w:default="1" w:styleId="Tabelanormal">
